--- a/DB/Client-server_app/doc.docx
+++ b/DB/Client-server_app/doc.docx
@@ -530,8 +530,8 @@
         <w:t>5</w:t>
       </w:r>
     </w:p>
-    <w:bookmarkStart w:id="6" w:name="_Toc192577566" w:displacedByCustomXml="next"/>
-    <w:bookmarkStart w:id="7" w:name="_Toc152230026" w:displacedByCustomXml="next"/>
+    <w:bookmarkStart w:id="6" w:name="_Toc152230026" w:displacedByCustomXml="next"/>
+    <w:bookmarkStart w:id="7" w:name="_Toc192577566" w:displacedByCustomXml="next"/>
     <w:sdt>
       <w:sdtPr>
         <w:rPr>
@@ -993,28 +993,7 @@
         <w:ind w:firstLine="851"/>
       </w:pPr>
       <w:r>
-        <w:t>Для выбранного проекта студент разрабатывает структуру базы данных и реализует приложение в</w:t>
-      </w:r>
-      <w:r>
-        <w:t xml:space="preserve"> </w:t>
-      </w:r>
-      <w:r>
-        <w:t>архитектуре клиент-сервер, выполняющее операции внесения данных в базу данных,</w:t>
-      </w:r>
-      <w:r>
-        <w:t xml:space="preserve"> </w:t>
-      </w:r>
-      <w:r>
-        <w:t>редактирование данных и запросы, указанные в проекте. Клиентская часть реализуется на языке</w:t>
-      </w:r>
-      <w:r>
-        <w:t xml:space="preserve"> </w:t>
-      </w:r>
-      <w:r>
-        <w:t>программирования высокого уровня.</w:t>
-      </w:r>
-      <w:r>
-        <w:t xml:space="preserve"> </w:t>
+        <w:t xml:space="preserve">Для выбранного проекта студент разрабатывает структуру базы данных и реализует приложение в архитектуре клиент-сервер, выполняющее операции внесения данных в базу данных, редактирование данных и запросы, указанные в проекте. Клиентская часть реализуется на языке программирования высокого уровня. </w:t>
       </w:r>
     </w:p>
     <w:p>
@@ -1022,22 +1001,7 @@
         <w:ind w:firstLine="851"/>
       </w:pPr>
       <w:r>
-        <w:t>В описании проекта дана обобщенная пользовательская спецификация приложения.</w:t>
-      </w:r>
-      <w:r>
-        <w:t xml:space="preserve"> </w:t>
-      </w:r>
-      <w:r>
-        <w:t>Спецификация не предполагает оптимального определения структур данных, но задает полный</w:t>
-      </w:r>
-      <w:r>
-        <w:t xml:space="preserve"> </w:t>
-      </w:r>
-      <w:r>
-        <w:t>перечень хранимой в базе данных информации и выполняемых программой функций.</w:t>
-      </w:r>
-      <w:r>
-        <w:t xml:space="preserve"> </w:t>
+        <w:t xml:space="preserve">В описании проекта дана обобщенная пользовательская спецификация приложения. Спецификация не предполагает оптимального определения структур данных, но задает полный перечень хранимой в базе данных информации и выполняемых программой функций. </w:t>
       </w:r>
     </w:p>
     <w:p>
@@ -1085,25 +1049,7 @@
         </w:numPr>
       </w:pPr>
       <w:r>
-        <w:t>Проектирование инфологической модели задачи. Определение сущностей, атрибутов</w:t>
-      </w:r>
-      <w:r>
-        <w:t xml:space="preserve"> </w:t>
-      </w:r>
-      <w:r>
-        <w:t>сущностей, идентифицирующих атрибутов, связей между сущностями. При</w:t>
-      </w:r>
-      <w:r>
-        <w:t xml:space="preserve"> </w:t>
-      </w:r>
-      <w:r>
-        <w:t>проектировании должны учитываться требования гибкости структур для выполнения</w:t>
-      </w:r>
-      <w:r>
-        <w:t xml:space="preserve"> </w:t>
-      </w:r>
-      <w:r>
-        <w:t>перечисленных функций и не избыточного хранения данных.</w:t>
+        <w:t>Проектирование инфологической модели задачи. Определение сущностей, атрибутов сущностей, идентифицирующих атрибутов, связей между сущностями. При проектировании должны учитываться требования гибкости структур для выполнения перечисленных функций и не избыточного хранения данных.</w:t>
       </w:r>
     </w:p>
     <w:p>
@@ -1115,19 +1061,7 @@
         </w:numPr>
       </w:pPr>
       <w:r>
-        <w:t>Проектирование схемы базы данных: описание схем таблиц, типов (доменов) атрибутов,</w:t>
-      </w:r>
-      <w:r>
-        <w:t xml:space="preserve"> </w:t>
-      </w:r>
-      <w:r>
-        <w:t>определение ограничений целостности</w:t>
-      </w:r>
-      <w:r>
-        <w:t xml:space="preserve">. </w:t>
-      </w:r>
-      <w:r>
-        <w:t>Написание SQL скриптов по созданию таблиц БД.</w:t>
+        <w:t>Проектирование схемы базы данных: описание схем таблиц, типов (доменов) атрибутов, определение ограничений целостности. Написание SQL скриптов по созданию таблиц БД.</w:t>
       </w:r>
     </w:p>
     <w:p>
@@ -1202,21 +1136,7 @@
           <w:b/>
           <w:bCs/>
         </w:rPr>
-        <w:t>Разработка приложения клиента (формы ввода, редактирования и поиска данных по</w:t>
-      </w:r>
-      <w:r>
-        <w:rPr>
-          <w:b/>
-          <w:bCs/>
-        </w:rPr>
-        <w:t xml:space="preserve"> </w:t>
-      </w:r>
-      <w:r>
-        <w:rPr>
-          <w:b/>
-          <w:bCs/>
-        </w:rPr>
-        <w:t>запросам)</w:t>
+        <w:t>Разработка приложения клиента (формы ввода, редактирования и поиска данных по запросам)</w:t>
       </w:r>
     </w:p>
     <w:p>
@@ -1382,142 +1302,31 @@
     <w:p/>
     <w:p>
       <w:r>
-        <w:t>Структурно предприятие разбито на цеха, которые в свою очередь подразделяются на участки.</w:t>
-      </w:r>
-      <w:r>
-        <w:t xml:space="preserve"> </w:t>
-      </w:r>
-      <w:r>
-        <w:t>Выпускаемые изделия предприятия - самолеты (гражданские, транспортные, военные), планеры,</w:t>
-      </w:r>
-      <w:r>
-        <w:t xml:space="preserve"> </w:t>
-      </w:r>
-      <w:r>
-        <w:t xml:space="preserve">вертолеты, </w:t>
+        <w:t xml:space="preserve">Структурно предприятие разбито на цеха, которые в свою очередь подразделяются на участки. Выпускаемые изделия предприятия - самолеты (гражданские, транспортные, военные), планеры, вертолеты, </w:t>
       </w:r>
       <w:r>
         <w:t>дельтапланы</w:t>
       </w:r>
       <w:r>
-        <w:t>, ракеты (артиллерийские, авиационные, военно-морские), прочие</w:t>
-      </w:r>
-      <w:r>
-        <w:t xml:space="preserve"> </w:t>
-      </w:r>
-      <w:r>
-        <w:t>изделия. Каждая категория изделий имеет специфические, присущие только ей атрибуты.</w:t>
-      </w:r>
-      <w:r>
-        <w:t xml:space="preserve"> </w:t>
-      </w:r>
-      <w:r>
-        <w:t xml:space="preserve">Например, для самолетов это число двигателей, для ракеты - мощность заряда и </w:t>
+        <w:t xml:space="preserve">, ракеты (артиллерийские, авиационные, военно-морские), прочие изделия. Каждая категория изделий имеет специфические, присущие только ей атрибуты. Например, для самолетов это число двигателей, для ракеты - мощность заряда и </w:t>
       </w:r>
       <w:r>
         <w:t>т. д.</w:t>
       </w:r>
       <w:r>
-        <w:t xml:space="preserve"> По каждой</w:t>
-      </w:r>
-      <w:r>
-        <w:t xml:space="preserve"> </w:t>
-      </w:r>
-      <w:r>
-        <w:t>категории изделий может собираться несколько видов изделий. Каждой категории инженерно-технического персонала (инженеры, технологи, техники) и рабочих (сборщики, токари, слесари,</w:t>
-      </w:r>
-      <w:r>
-        <w:t xml:space="preserve"> </w:t>
-      </w:r>
-      <w:r>
-        <w:t>сварщики и пр.) также свойственны характерные только для этой группы атрибуты. Рабочие</w:t>
-      </w:r>
-      <w:r>
-        <w:t xml:space="preserve"> </w:t>
-      </w:r>
-      <w:r>
-        <w:t>объединяется в бригады, которыми руководят бригадиры. Бригадиры выбираются из числа</w:t>
-      </w:r>
-      <w:r>
-        <w:t xml:space="preserve"> </w:t>
-      </w:r>
-      <w:r>
-        <w:t>рабочих, мастера, начальники участков и цехов назначаются из числа инженерно-технического</w:t>
-      </w:r>
-      <w:r>
-        <w:t xml:space="preserve"> </w:t>
-      </w:r>
-      <w:r>
-        <w:t>персонала.</w:t>
-      </w:r>
-      <w:r>
-        <w:t xml:space="preserve"> </w:t>
+        <w:t xml:space="preserve"> По каждой категории изделий может собираться несколько видов изделий. Каждой категории инженерно-технического персонала (инженеры, технологи, техники) и рабочих (сборщики, токари, слесари, сварщики и пр.) также свойственны характерные только для этой группы атрибуты. Рабочие объединяется в бригады, которыми руководят бригадиры. Бригадиры выбираются из числа рабочих, мастера, начальники участков и цехов назначаются из числа инженерно-технического персонала. </w:t>
       </w:r>
     </w:p>
     <w:p/>
     <w:p>
       <w:r>
-        <w:t>Каждое изделие собирается в своем цехе (в цехе может собираться несколько видов изделий) и в</w:t>
-      </w:r>
-      <w:r>
-        <w:t xml:space="preserve"> </w:t>
-      </w:r>
-      <w:r>
-        <w:t>процессе изготовления проходит определенный цикл работ, перемещаясь с одного участка на</w:t>
-      </w:r>
-      <w:r>
-        <w:t xml:space="preserve"> </w:t>
-      </w:r>
-      <w:r>
-        <w:t>другой. Все работы по сборке конкретного изделия на определенном участке выполняет одна</w:t>
-      </w:r>
-      <w:r>
-        <w:t xml:space="preserve"> </w:t>
-      </w:r>
-      <w:r>
-        <w:t>бригада рабочих, при этом на участке может работать несколько бригад. Возглавляет работу на</w:t>
-      </w:r>
-      <w:r>
-        <w:t xml:space="preserve"> </w:t>
-      </w:r>
-      <w:r>
-        <w:t>участке начальник участка, в подчинении которого находится несколько мастеров. Различные</w:t>
-      </w:r>
-      <w:r>
-        <w:t xml:space="preserve"> </w:t>
-      </w:r>
-      <w:r>
-        <w:t>изделия могут проходить одни и те же циклы работ на одних и тех же участках цеха.</w:t>
+        <w:t>Каждое изделие собирается в своем цехе (в цехе может собираться несколько видов изделий) и в процессе изготовления проходит определенный цикл работ, перемещаясь с одного участка на другой. Все работы по сборке конкретного изделия на определенном участке выполняет одна бригада рабочих, при этом на участке может работать несколько бригад. Возглавляет работу на участке начальник участка, в подчинении которого находится несколько мастеров. Различные изделия могут проходить одни и те же циклы работ на одних и тех же участках цеха.</w:t>
       </w:r>
     </w:p>
     <w:p/>
     <w:p>
       <w:r>
-        <w:t>Собранное изделие проходит серию испытаний в испытательных лабораториях (полигонах).</w:t>
-      </w:r>
-      <w:r>
-        <w:t xml:space="preserve"> </w:t>
-      </w:r>
-      <w:r>
-        <w:t>Испытательные лаборатории могут обслуживать несколько цехов, в свою очередь цеха</w:t>
-      </w:r>
-      <w:r>
-        <w:t xml:space="preserve"> </w:t>
-      </w:r>
-      <w:r>
-        <w:t>пользуются, возможно, несколькими испытательными лабораториями. Испытания проводятся</w:t>
-      </w:r>
-      <w:r>
-        <w:t xml:space="preserve"> </w:t>
-      </w:r>
-      <w:r>
-        <w:t>испытателями на оборудовании испытательной лаборатории, при этом при испытании</w:t>
-      </w:r>
-      <w:r>
-        <w:t xml:space="preserve"> </w:t>
-      </w:r>
-      <w:r>
-        <w:t>конкретного изделия в лаборатории могут быть задействованы различные виды оборудования.</w:t>
+        <w:t>Собранное изделие проходит серию испытаний в испытательных лабораториях (полигонах). Испытательные лаборатории могут обслуживать несколько цехов, в свою очередь цеха пользуются, возможно, несколькими испытательными лабораториями. Испытания проводятся испытателями на оборудовании испытательной лаборатории, при этом при испытании конкретного изделия в лаборатории могут быть задействованы различные виды оборудования.</w:t>
       </w:r>
     </w:p>
     <w:p/>
@@ -1777,6 +1586,1050 @@
         <w:t>Получить число и перечень изделий отдельной категории и в целом, собираемых указанным цехом, участком, предприятием в целом в настоящее время.</w:t>
       </w:r>
     </w:p>
+    <w:p>
+      <w:pPr>
+        <w:rPr>
+          <w:u w:val="single"/>
+          <w:lang w:val="en-US"/>
+        </w:rPr>
+      </w:pPr>
+    </w:p>
+    <w:p>
+      <w:pPr>
+        <w:rPr>
+          <w:u w:val="single"/>
+          <w:lang w:val="en-US"/>
+        </w:rPr>
+      </w:pPr>
+    </w:p>
+    <w:p>
+      <w:pPr>
+        <w:rPr>
+          <w:u w:val="single"/>
+          <w:lang w:val="en-US"/>
+        </w:rPr>
+      </w:pPr>
+    </w:p>
+    <w:p>
+      <w:pPr>
+        <w:rPr>
+          <w:u w:val="single"/>
+          <w:lang w:val="en-US"/>
+        </w:rPr>
+      </w:pPr>
+    </w:p>
+    <w:p>
+      <w:pPr>
+        <w:rPr>
+          <w:u w:val="single"/>
+          <w:lang w:val="en-US"/>
+        </w:rPr>
+      </w:pPr>
+    </w:p>
+    <w:p>
+      <w:pPr>
+        <w:rPr>
+          <w:u w:val="single"/>
+          <w:lang w:val="en-US"/>
+        </w:rPr>
+      </w:pPr>
+    </w:p>
+    <w:p>
+      <w:pPr>
+        <w:rPr>
+          <w:u w:val="single"/>
+          <w:lang w:val="en-US"/>
+        </w:rPr>
+      </w:pPr>
+    </w:p>
+    <w:p>
+      <w:pPr>
+        <w:rPr>
+          <w:u w:val="single"/>
+          <w:lang w:val="en-US"/>
+        </w:rPr>
+      </w:pPr>
+    </w:p>
+    <w:p>
+      <w:pPr>
+        <w:rPr>
+          <w:u w:val="single"/>
+          <w:lang w:val="en-US"/>
+        </w:rPr>
+      </w:pPr>
+    </w:p>
+    <w:p>
+      <w:pPr>
+        <w:rPr>
+          <w:u w:val="single"/>
+          <w:lang w:val="en-US"/>
+        </w:rPr>
+      </w:pPr>
+    </w:p>
+    <w:p>
+      <w:pPr>
+        <w:rPr>
+          <w:u w:val="single"/>
+          <w:lang w:val="en-US"/>
+        </w:rPr>
+      </w:pPr>
+    </w:p>
+    <w:p>
+      <w:pPr>
+        <w:rPr>
+          <w:u w:val="single"/>
+          <w:lang w:val="en-US"/>
+        </w:rPr>
+      </w:pPr>
+    </w:p>
+    <w:p>
+      <w:pPr>
+        <w:rPr>
+          <w:u w:val="single"/>
+          <w:lang w:val="en-US"/>
+        </w:rPr>
+      </w:pPr>
+    </w:p>
+    <w:p>
+      <w:pPr>
+        <w:rPr>
+          <w:u w:val="single"/>
+          <w:lang w:val="en-US"/>
+        </w:rPr>
+      </w:pPr>
+    </w:p>
+    <w:p>
+      <w:pPr>
+        <w:rPr>
+          <w:u w:val="single"/>
+          <w:lang w:val="en-US"/>
+        </w:rPr>
+      </w:pPr>
+    </w:p>
+    <w:p>
+      <w:pPr>
+        <w:rPr>
+          <w:u w:val="single"/>
+          <w:lang w:val="en-US"/>
+        </w:rPr>
+      </w:pPr>
+    </w:p>
+    <w:p>
+      <w:pPr>
+        <w:rPr>
+          <w:u w:val="single"/>
+          <w:lang w:val="en-US"/>
+        </w:rPr>
+      </w:pPr>
+    </w:p>
+    <w:p>
+      <w:pPr>
+        <w:rPr>
+          <w:u w:val="single"/>
+          <w:lang w:val="en-US"/>
+        </w:rPr>
+      </w:pPr>
+    </w:p>
+    <w:p>
+      <w:pPr>
+        <w:rPr>
+          <w:u w:val="single"/>
+          <w:lang w:val="en-US"/>
+        </w:rPr>
+      </w:pPr>
+    </w:p>
+    <w:p>
+      <w:pPr>
+        <w:rPr>
+          <w:u w:val="single"/>
+          <w:lang w:val="en-US"/>
+        </w:rPr>
+      </w:pPr>
+    </w:p>
+    <w:p>
+      <w:pPr>
+        <w:rPr>
+          <w:u w:val="single"/>
+          <w:lang w:val="en-US"/>
+        </w:rPr>
+      </w:pPr>
+    </w:p>
+    <w:p>
+      <w:pPr>
+        <w:rPr>
+          <w:u w:val="single"/>
+          <w:lang w:val="en-US"/>
+        </w:rPr>
+      </w:pPr>
+    </w:p>
+    <w:p>
+      <w:pPr>
+        <w:rPr>
+          <w:u w:val="single"/>
+          <w:lang w:val="en-US"/>
+        </w:rPr>
+      </w:pPr>
+    </w:p>
+    <w:p>
+      <w:pPr>
+        <w:rPr>
+          <w:u w:val="single"/>
+          <w:lang w:val="en-US"/>
+        </w:rPr>
+      </w:pPr>
+    </w:p>
+    <w:p>
+      <w:pPr>
+        <w:rPr>
+          <w:u w:val="single"/>
+          <w:lang w:val="en-US"/>
+        </w:rPr>
+      </w:pPr>
+    </w:p>
+    <w:p>
+      <w:pPr>
+        <w:rPr>
+          <w:u w:val="single"/>
+          <w:lang w:val="en-US"/>
+        </w:rPr>
+      </w:pPr>
+    </w:p>
+    <w:p>
+      <w:pPr>
+        <w:rPr>
+          <w:u w:val="single"/>
+          <w:lang w:val="en-US"/>
+        </w:rPr>
+      </w:pPr>
+    </w:p>
+    <w:p>
+      <w:pPr>
+        <w:rPr>
+          <w:u w:val="single"/>
+          <w:lang w:val="en-US"/>
+        </w:rPr>
+      </w:pPr>
+    </w:p>
+    <w:p>
+      <w:pPr>
+        <w:rPr>
+          <w:u w:val="single"/>
+          <w:lang w:val="en-US"/>
+        </w:rPr>
+      </w:pPr>
+    </w:p>
+    <w:p>
+      <w:pPr>
+        <w:rPr>
+          <w:u w:val="single"/>
+          <w:lang w:val="en-US"/>
+        </w:rPr>
+      </w:pPr>
+    </w:p>
+    <w:p>
+      <w:pPr>
+        <w:pStyle w:val="2"/>
+      </w:pPr>
+      <w:r>
+        <w:lastRenderedPageBreak/>
+        <w:t>СУЩНОСТИ И АТРИБУТЫ</w:t>
+      </w:r>
+    </w:p>
+    <w:tbl>
+      <w:tblPr>
+        <w:tblStyle w:val="ad"/>
+        <w:tblW w:w="0" w:type="auto"/>
+        <w:tblLook w:val="04A0" w:firstRow="1" w:lastRow="0" w:firstColumn="1" w:lastColumn="0" w:noHBand="0" w:noVBand="1"/>
+      </w:tblPr>
+      <w:tblGrid>
+        <w:gridCol w:w="3115"/>
+        <w:gridCol w:w="3115"/>
+        <w:gridCol w:w="3115"/>
+      </w:tblGrid>
+      <w:tr>
+        <w:tc>
+          <w:tcPr>
+            <w:tcW w:w="3115" w:type="dxa"/>
+          </w:tcPr>
+          <w:p>
+            <w:pPr>
+              <w:rPr>
+                <w:b/>
+                <w:bCs/>
+              </w:rPr>
+            </w:pPr>
+            <w:r>
+              <w:rPr>
+                <w:b/>
+                <w:bCs/>
+              </w:rPr>
+              <w:t>Сущность</w:t>
+            </w:r>
+          </w:p>
+        </w:tc>
+        <w:tc>
+          <w:tcPr>
+            <w:tcW w:w="3115" w:type="dxa"/>
+          </w:tcPr>
+          <w:p>
+            <w:pPr>
+              <w:rPr>
+                <w:b/>
+                <w:bCs/>
+              </w:rPr>
+            </w:pPr>
+            <w:r>
+              <w:rPr>
+                <w:b/>
+                <w:bCs/>
+              </w:rPr>
+              <w:t>Атрибуты</w:t>
+            </w:r>
+          </w:p>
+        </w:tc>
+        <w:tc>
+          <w:tcPr>
+            <w:tcW w:w="3115" w:type="dxa"/>
+          </w:tcPr>
+          <w:p>
+            <w:pPr>
+              <w:rPr>
+                <w:b/>
+                <w:bCs/>
+              </w:rPr>
+            </w:pPr>
+            <w:r>
+              <w:rPr>
+                <w:b/>
+                <w:bCs/>
+              </w:rPr>
+              <w:t>Описание</w:t>
+            </w:r>
+          </w:p>
+        </w:tc>
+      </w:tr>
+      <w:tr>
+        <w:tc>
+          <w:tcPr>
+            <w:tcW w:w="3115" w:type="dxa"/>
+          </w:tcPr>
+          <w:p>
+            <w:proofErr w:type="spellStart"/>
+            <w:r>
+              <w:t>Виды_изделий</w:t>
+            </w:r>
+            <w:proofErr w:type="spellEnd"/>
+          </w:p>
+        </w:tc>
+        <w:tc>
+          <w:tcPr>
+            <w:tcW w:w="3115" w:type="dxa"/>
+          </w:tcPr>
+          <w:p>
+            <w:pPr>
+              <w:rPr>
+                <w:b/>
+                <w:bCs/>
+                <w:lang w:val="en-US"/>
+              </w:rPr>
+            </w:pPr>
+            <w:r>
+              <w:rPr>
+                <w:b/>
+                <w:bCs/>
+                <w:lang w:val="en-US"/>
+              </w:rPr>
+              <w:t>Id</w:t>
+            </w:r>
+          </w:p>
+          <w:p>
+            <w:r>
+              <w:t>Название</w:t>
+            </w:r>
+          </w:p>
+        </w:tc>
+        <w:tc>
+          <w:tcPr>
+            <w:tcW w:w="3115" w:type="dxa"/>
+          </w:tcPr>
+          <w:p>
+            <w:r>
+              <w:t>ИД вида</w:t>
+            </w:r>
+          </w:p>
+          <w:p>
+            <w:r>
+              <w:t>Название вида изделия</w:t>
+            </w:r>
+          </w:p>
+        </w:tc>
+      </w:tr>
+      <w:tr>
+        <w:tc>
+          <w:tcPr>
+            <w:tcW w:w="3115" w:type="dxa"/>
+          </w:tcPr>
+          <w:p>
+            <w:proofErr w:type="spellStart"/>
+            <w:r>
+              <w:t>Категории_видов_изделий</w:t>
+            </w:r>
+            <w:proofErr w:type="spellEnd"/>
+          </w:p>
+        </w:tc>
+        <w:tc>
+          <w:tcPr>
+            <w:tcW w:w="3115" w:type="dxa"/>
+          </w:tcPr>
+          <w:p>
+            <w:pPr>
+              <w:rPr>
+                <w:b/>
+                <w:bCs/>
+                <w:lang w:val="en-US"/>
+              </w:rPr>
+            </w:pPr>
+            <w:r>
+              <w:rPr>
+                <w:b/>
+                <w:bCs/>
+                <w:lang w:val="en-US"/>
+              </w:rPr>
+              <w:t>Id</w:t>
+            </w:r>
+          </w:p>
+          <w:p>
+            <w:r>
+              <w:t>Вид</w:t>
+            </w:r>
+          </w:p>
+          <w:p>
+            <w:r>
+              <w:t>Название</w:t>
+            </w:r>
+          </w:p>
+        </w:tc>
+        <w:tc>
+          <w:tcPr>
+            <w:tcW w:w="3115" w:type="dxa"/>
+          </w:tcPr>
+          <w:p>
+            <w:r>
+              <w:t>ИД категории</w:t>
+            </w:r>
+          </w:p>
+          <w:p>
+            <w:r>
+              <w:t>Вид изделий</w:t>
+            </w:r>
+          </w:p>
+          <w:p>
+            <w:r>
+              <w:t>Название категории вида</w:t>
+            </w:r>
+          </w:p>
+        </w:tc>
+      </w:tr>
+      <w:tr>
+        <w:tc>
+          <w:tcPr>
+            <w:tcW w:w="3115" w:type="dxa"/>
+          </w:tcPr>
+          <w:p>
+            <w:proofErr w:type="spellStart"/>
+            <w:r>
+              <w:t>Модели_изделий</w:t>
+            </w:r>
+            <w:proofErr w:type="spellEnd"/>
+          </w:p>
+        </w:tc>
+        <w:tc>
+          <w:tcPr>
+            <w:tcW w:w="3115" w:type="dxa"/>
+          </w:tcPr>
+          <w:p>
+            <w:pPr>
+              <w:rPr>
+                <w:lang w:val="en-US"/>
+              </w:rPr>
+            </w:pPr>
+            <w:r>
+              <w:rPr>
+                <w:b/>
+                <w:bCs/>
+                <w:lang w:val="en-US"/>
+              </w:rPr>
+              <w:t>Id</w:t>
+            </w:r>
+          </w:p>
+          <w:p>
+            <w:r>
+              <w:t>Категория</w:t>
+            </w:r>
+          </w:p>
+          <w:p>
+            <w:r>
+              <w:t>Название</w:t>
+            </w:r>
+          </w:p>
+          <w:p>
+            <w:proofErr w:type="spellStart"/>
+            <w:r>
+              <w:t>Дата_разработки</w:t>
+            </w:r>
+            <w:proofErr w:type="spellEnd"/>
+          </w:p>
+        </w:tc>
+        <w:tc>
+          <w:tcPr>
+            <w:tcW w:w="3115" w:type="dxa"/>
+          </w:tcPr>
+          <w:p>
+            <w:r>
+              <w:t>ИД модели</w:t>
+            </w:r>
+          </w:p>
+          <w:p>
+            <w:r>
+              <w:t>Категория изделия</w:t>
+            </w:r>
+          </w:p>
+          <w:p>
+            <w:r>
+              <w:t>Название модели</w:t>
+            </w:r>
+          </w:p>
+          <w:p>
+            <w:r>
+              <w:t>Дата разработки</w:t>
+            </w:r>
+          </w:p>
+        </w:tc>
+      </w:tr>
+      <w:tr>
+        <w:tc>
+          <w:tcPr>
+            <w:tcW w:w="3115" w:type="dxa"/>
+          </w:tcPr>
+          <w:p>
+            <w:r>
+              <w:t>Атрибуты категории</w:t>
+            </w:r>
+          </w:p>
+        </w:tc>
+        <w:tc>
+          <w:tcPr>
+            <w:tcW w:w="3115" w:type="dxa"/>
+          </w:tcPr>
+          <w:p/>
+        </w:tc>
+        <w:tc>
+          <w:tcPr>
+            <w:tcW w:w="3115" w:type="dxa"/>
+          </w:tcPr>
+          <w:p/>
+        </w:tc>
+      </w:tr>
+      <w:tr>
+        <w:tc>
+          <w:tcPr>
+            <w:tcW w:w="3115" w:type="dxa"/>
+          </w:tcPr>
+          <w:p>
+            <w:r>
+              <w:t>Атрибуты модели</w:t>
+            </w:r>
+          </w:p>
+        </w:tc>
+        <w:tc>
+          <w:tcPr>
+            <w:tcW w:w="3115" w:type="dxa"/>
+          </w:tcPr>
+          <w:p/>
+        </w:tc>
+        <w:tc>
+          <w:tcPr>
+            <w:tcW w:w="3115" w:type="dxa"/>
+          </w:tcPr>
+          <w:p/>
+        </w:tc>
+      </w:tr>
+      <w:tr>
+        <w:tc>
+          <w:tcPr>
+            <w:tcW w:w="3115" w:type="dxa"/>
+          </w:tcPr>
+          <w:p>
+            <w:proofErr w:type="spellStart"/>
+            <w:r>
+              <w:t>Выпускаемые_изделия</w:t>
+            </w:r>
+            <w:proofErr w:type="spellEnd"/>
+          </w:p>
+        </w:tc>
+        <w:tc>
+          <w:tcPr>
+            <w:tcW w:w="3115" w:type="dxa"/>
+          </w:tcPr>
+          <w:p>
+            <w:pPr>
+              <w:rPr>
+                <w:lang w:val="en-US"/>
+              </w:rPr>
+            </w:pPr>
+            <w:r>
+              <w:rPr>
+                <w:b/>
+                <w:bCs/>
+                <w:lang w:val="en-US"/>
+              </w:rPr>
+              <w:t>Id</w:t>
+            </w:r>
+          </w:p>
+          <w:p>
+            <w:r>
+              <w:t>Модель</w:t>
+            </w:r>
+          </w:p>
+          <w:p>
+            <w:proofErr w:type="spellStart"/>
+            <w:r>
+              <w:t>Начало_производства</w:t>
+            </w:r>
+            <w:proofErr w:type="spellEnd"/>
+          </w:p>
+          <w:p>
+            <w:proofErr w:type="spellStart"/>
+            <w:r>
+              <w:t>Дата_выпуска</w:t>
+            </w:r>
+            <w:proofErr w:type="spellEnd"/>
+          </w:p>
+          <w:p/>
+        </w:tc>
+        <w:tc>
+          <w:tcPr>
+            <w:tcW w:w="3115" w:type="dxa"/>
+          </w:tcPr>
+          <w:p>
+            <w:r>
+              <w:t>ИД выпущенного изделия</w:t>
+            </w:r>
+          </w:p>
+          <w:p>
+            <w:r>
+              <w:t>Модель изделия</w:t>
+            </w:r>
+          </w:p>
+          <w:p>
+            <w:r>
+              <w:t xml:space="preserve">Дата </w:t>
+            </w:r>
+          </w:p>
+        </w:tc>
+      </w:tr>
+      <w:tr>
+        <w:tc>
+          <w:tcPr>
+            <w:tcW w:w="3115" w:type="dxa"/>
+          </w:tcPr>
+          <w:p/>
+        </w:tc>
+        <w:tc>
+          <w:tcPr>
+            <w:tcW w:w="3115" w:type="dxa"/>
+          </w:tcPr>
+          <w:p/>
+        </w:tc>
+        <w:tc>
+          <w:tcPr>
+            <w:tcW w:w="3115" w:type="dxa"/>
+          </w:tcPr>
+          <w:p/>
+        </w:tc>
+      </w:tr>
+      <w:tr>
+        <w:tc>
+          <w:tcPr>
+            <w:tcW w:w="3115" w:type="dxa"/>
+          </w:tcPr>
+          <w:p/>
+        </w:tc>
+        <w:tc>
+          <w:tcPr>
+            <w:tcW w:w="3115" w:type="dxa"/>
+          </w:tcPr>
+          <w:p/>
+        </w:tc>
+        <w:tc>
+          <w:tcPr>
+            <w:tcW w:w="3115" w:type="dxa"/>
+          </w:tcPr>
+          <w:p/>
+        </w:tc>
+      </w:tr>
+      <w:tr>
+        <w:tc>
+          <w:tcPr>
+            <w:tcW w:w="3115" w:type="dxa"/>
+          </w:tcPr>
+          <w:p/>
+        </w:tc>
+        <w:tc>
+          <w:tcPr>
+            <w:tcW w:w="3115" w:type="dxa"/>
+          </w:tcPr>
+          <w:p/>
+        </w:tc>
+        <w:tc>
+          <w:tcPr>
+            <w:tcW w:w="3115" w:type="dxa"/>
+          </w:tcPr>
+          <w:p/>
+        </w:tc>
+      </w:tr>
+      <w:tr>
+        <w:tc>
+          <w:tcPr>
+            <w:tcW w:w="3115" w:type="dxa"/>
+          </w:tcPr>
+          <w:p/>
+        </w:tc>
+        <w:tc>
+          <w:tcPr>
+            <w:tcW w:w="3115" w:type="dxa"/>
+          </w:tcPr>
+          <w:p/>
+        </w:tc>
+        <w:tc>
+          <w:tcPr>
+            <w:tcW w:w="3115" w:type="dxa"/>
+          </w:tcPr>
+          <w:p/>
+        </w:tc>
+      </w:tr>
+      <w:tr>
+        <w:tc>
+          <w:tcPr>
+            <w:tcW w:w="3115" w:type="dxa"/>
+          </w:tcPr>
+          <w:p/>
+        </w:tc>
+        <w:tc>
+          <w:tcPr>
+            <w:tcW w:w="3115" w:type="dxa"/>
+          </w:tcPr>
+          <w:p/>
+        </w:tc>
+        <w:tc>
+          <w:tcPr>
+            <w:tcW w:w="3115" w:type="dxa"/>
+          </w:tcPr>
+          <w:p/>
+        </w:tc>
+      </w:tr>
+      <w:tr>
+        <w:tc>
+          <w:tcPr>
+            <w:tcW w:w="3115" w:type="dxa"/>
+          </w:tcPr>
+          <w:p/>
+        </w:tc>
+        <w:tc>
+          <w:tcPr>
+            <w:tcW w:w="3115" w:type="dxa"/>
+          </w:tcPr>
+          <w:p/>
+        </w:tc>
+        <w:tc>
+          <w:tcPr>
+            <w:tcW w:w="3115" w:type="dxa"/>
+          </w:tcPr>
+          <w:p/>
+        </w:tc>
+      </w:tr>
+      <w:tr>
+        <w:tc>
+          <w:tcPr>
+            <w:tcW w:w="3115" w:type="dxa"/>
+          </w:tcPr>
+          <w:p/>
+        </w:tc>
+        <w:tc>
+          <w:tcPr>
+            <w:tcW w:w="3115" w:type="dxa"/>
+          </w:tcPr>
+          <w:p/>
+        </w:tc>
+        <w:tc>
+          <w:tcPr>
+            <w:tcW w:w="3115" w:type="dxa"/>
+          </w:tcPr>
+          <w:p/>
+        </w:tc>
+      </w:tr>
+      <w:tr>
+        <w:tc>
+          <w:tcPr>
+            <w:tcW w:w="3115" w:type="dxa"/>
+          </w:tcPr>
+          <w:p/>
+        </w:tc>
+        <w:tc>
+          <w:tcPr>
+            <w:tcW w:w="3115" w:type="dxa"/>
+          </w:tcPr>
+          <w:p/>
+        </w:tc>
+        <w:tc>
+          <w:tcPr>
+            <w:tcW w:w="3115" w:type="dxa"/>
+          </w:tcPr>
+          <w:p/>
+        </w:tc>
+      </w:tr>
+      <w:tr>
+        <w:tc>
+          <w:tcPr>
+            <w:tcW w:w="3115" w:type="dxa"/>
+          </w:tcPr>
+          <w:p/>
+        </w:tc>
+        <w:tc>
+          <w:tcPr>
+            <w:tcW w:w="3115" w:type="dxa"/>
+          </w:tcPr>
+          <w:p/>
+        </w:tc>
+        <w:tc>
+          <w:tcPr>
+            <w:tcW w:w="3115" w:type="dxa"/>
+          </w:tcPr>
+          <w:p/>
+        </w:tc>
+      </w:tr>
+      <w:tr>
+        <w:tc>
+          <w:tcPr>
+            <w:tcW w:w="3115" w:type="dxa"/>
+          </w:tcPr>
+          <w:p/>
+        </w:tc>
+        <w:tc>
+          <w:tcPr>
+            <w:tcW w:w="3115" w:type="dxa"/>
+          </w:tcPr>
+          <w:p/>
+        </w:tc>
+        <w:tc>
+          <w:tcPr>
+            <w:tcW w:w="3115" w:type="dxa"/>
+          </w:tcPr>
+          <w:p/>
+        </w:tc>
+      </w:tr>
+      <w:tr>
+        <w:tc>
+          <w:tcPr>
+            <w:tcW w:w="3115" w:type="dxa"/>
+          </w:tcPr>
+          <w:p/>
+        </w:tc>
+        <w:tc>
+          <w:tcPr>
+            <w:tcW w:w="3115" w:type="dxa"/>
+          </w:tcPr>
+          <w:p/>
+        </w:tc>
+        <w:tc>
+          <w:tcPr>
+            <w:tcW w:w="3115" w:type="dxa"/>
+          </w:tcPr>
+          <w:p/>
+        </w:tc>
+      </w:tr>
+      <w:tr>
+        <w:tc>
+          <w:tcPr>
+            <w:tcW w:w="3115" w:type="dxa"/>
+          </w:tcPr>
+          <w:p/>
+        </w:tc>
+        <w:tc>
+          <w:tcPr>
+            <w:tcW w:w="3115" w:type="dxa"/>
+          </w:tcPr>
+          <w:p/>
+        </w:tc>
+        <w:tc>
+          <w:tcPr>
+            <w:tcW w:w="3115" w:type="dxa"/>
+          </w:tcPr>
+          <w:p/>
+        </w:tc>
+      </w:tr>
+      <w:tr>
+        <w:tc>
+          <w:tcPr>
+            <w:tcW w:w="3115" w:type="dxa"/>
+          </w:tcPr>
+          <w:p/>
+        </w:tc>
+        <w:tc>
+          <w:tcPr>
+            <w:tcW w:w="3115" w:type="dxa"/>
+          </w:tcPr>
+          <w:p/>
+        </w:tc>
+        <w:tc>
+          <w:tcPr>
+            <w:tcW w:w="3115" w:type="dxa"/>
+          </w:tcPr>
+          <w:p/>
+        </w:tc>
+      </w:tr>
+      <w:tr>
+        <w:tc>
+          <w:tcPr>
+            <w:tcW w:w="3115" w:type="dxa"/>
+          </w:tcPr>
+          <w:p/>
+        </w:tc>
+        <w:tc>
+          <w:tcPr>
+            <w:tcW w:w="3115" w:type="dxa"/>
+          </w:tcPr>
+          <w:p/>
+        </w:tc>
+        <w:tc>
+          <w:tcPr>
+            <w:tcW w:w="3115" w:type="dxa"/>
+          </w:tcPr>
+          <w:p/>
+        </w:tc>
+      </w:tr>
+      <w:tr>
+        <w:tc>
+          <w:tcPr>
+            <w:tcW w:w="3115" w:type="dxa"/>
+          </w:tcPr>
+          <w:p/>
+        </w:tc>
+        <w:tc>
+          <w:tcPr>
+            <w:tcW w:w="3115" w:type="dxa"/>
+          </w:tcPr>
+          <w:p/>
+        </w:tc>
+        <w:tc>
+          <w:tcPr>
+            <w:tcW w:w="3115" w:type="dxa"/>
+          </w:tcPr>
+          <w:p/>
+        </w:tc>
+      </w:tr>
+      <w:tr>
+        <w:tc>
+          <w:tcPr>
+            <w:tcW w:w="3115" w:type="dxa"/>
+          </w:tcPr>
+          <w:p/>
+        </w:tc>
+        <w:tc>
+          <w:tcPr>
+            <w:tcW w:w="3115" w:type="dxa"/>
+          </w:tcPr>
+          <w:p/>
+        </w:tc>
+        <w:tc>
+          <w:tcPr>
+            <w:tcW w:w="3115" w:type="dxa"/>
+          </w:tcPr>
+          <w:p/>
+        </w:tc>
+      </w:tr>
+      <w:tr>
+        <w:tc>
+          <w:tcPr>
+            <w:tcW w:w="3115" w:type="dxa"/>
+          </w:tcPr>
+          <w:p/>
+        </w:tc>
+        <w:tc>
+          <w:tcPr>
+            <w:tcW w:w="3115" w:type="dxa"/>
+          </w:tcPr>
+          <w:p/>
+        </w:tc>
+        <w:tc>
+          <w:tcPr>
+            <w:tcW w:w="3115" w:type="dxa"/>
+          </w:tcPr>
+          <w:p/>
+        </w:tc>
+      </w:tr>
+      <w:tr>
+        <w:tc>
+          <w:tcPr>
+            <w:tcW w:w="3115" w:type="dxa"/>
+          </w:tcPr>
+          <w:p/>
+        </w:tc>
+        <w:tc>
+          <w:tcPr>
+            <w:tcW w:w="3115" w:type="dxa"/>
+          </w:tcPr>
+          <w:p/>
+        </w:tc>
+        <w:tc>
+          <w:tcPr>
+            <w:tcW w:w="3115" w:type="dxa"/>
+          </w:tcPr>
+          <w:p/>
+        </w:tc>
+      </w:tr>
+      <w:tr>
+        <w:tc>
+          <w:tcPr>
+            <w:tcW w:w="3115" w:type="dxa"/>
+          </w:tcPr>
+          <w:p/>
+        </w:tc>
+        <w:tc>
+          <w:tcPr>
+            <w:tcW w:w="3115" w:type="dxa"/>
+          </w:tcPr>
+          <w:p/>
+        </w:tc>
+        <w:tc>
+          <w:tcPr>
+            <w:tcW w:w="3115" w:type="dxa"/>
+          </w:tcPr>
+          <w:p/>
+        </w:tc>
+      </w:tr>
+      <w:tr>
+        <w:tc>
+          <w:tcPr>
+            <w:tcW w:w="3115" w:type="dxa"/>
+          </w:tcPr>
+          <w:p/>
+        </w:tc>
+        <w:tc>
+          <w:tcPr>
+            <w:tcW w:w="3115" w:type="dxa"/>
+          </w:tcPr>
+          <w:p/>
+        </w:tc>
+        <w:tc>
+          <w:tcPr>
+            <w:tcW w:w="3115" w:type="dxa"/>
+          </w:tcPr>
+          <w:p/>
+        </w:tc>
+      </w:tr>
+    </w:tbl>
+    <w:p/>
     <w:sectPr>
       <w:pgSz w:w="11906" w:h="16838"/>
       <w:pgMar w:top="1134" w:right="850" w:bottom="1134" w:left="1701" w:header="708" w:footer="708" w:gutter="0"/>
@@ -2880,6 +3733,7 @@
   <w:style w:type="character" w:default="1" w:styleId="a0">
     <w:name w:val="Default Paragraph Font"/>
     <w:uiPriority w:val="1"/>
+    <w:semiHidden/>
     <w:unhideWhenUsed/>
   </w:style>
   <w:style w:type="table" w:default="1" w:styleId="a1">
@@ -3225,6 +4079,25 @@
       <w:u w:val="single"/>
     </w:rPr>
   </w:style>
+  <w:style w:type="table" w:styleId="ad">
+    <w:name w:val="Table Grid"/>
+    <w:basedOn w:val="a1"/>
+    <w:uiPriority w:val="39"/>
+    <w:rsid w:val="00ED101A"/>
+    <w:pPr>
+      <w:spacing w:after="0" w:line="240" w:lineRule="auto"/>
+    </w:pPr>
+    <w:tblPr>
+      <w:tblBorders>
+        <w:top w:val="single" w:sz="4" w:space="0" w:color="auto"/>
+        <w:left w:val="single" w:sz="4" w:space="0" w:color="auto"/>
+        <w:bottom w:val="single" w:sz="4" w:space="0" w:color="auto"/>
+        <w:right w:val="single" w:sz="4" w:space="0" w:color="auto"/>
+        <w:insideH w:val="single" w:sz="4" w:space="0" w:color="auto"/>
+        <w:insideV w:val="single" w:sz="4" w:space="0" w:color="auto"/>
+      </w:tblBorders>
+    </w:tblPr>
+  </w:style>
 </w:styles>
 </file>
 

--- a/DB/Client-server_app/doc.docx
+++ b/DB/Client-server_app/doc.docx
@@ -330,7 +330,6 @@
           <w:szCs w:val="28"/>
         </w:rPr>
       </w:pPr>
-      <w:proofErr w:type="spellStart"/>
       <w:r>
         <w:rPr>
           <w:rFonts w:cs="Times New Roman"/>
@@ -339,7 +338,6 @@
         </w:rPr>
         <w:t>С.А.Рылов</w:t>
       </w:r>
-      <w:proofErr w:type="spellEnd"/>
     </w:p>
     <w:p>
       <w:pPr>
@@ -530,8 +528,8 @@
         <w:t>5</w:t>
       </w:r>
     </w:p>
-    <w:bookmarkStart w:id="6" w:name="_Toc152230026" w:displacedByCustomXml="next"/>
-    <w:bookmarkStart w:id="7" w:name="_Toc192577566" w:displacedByCustomXml="next"/>
+    <w:bookmarkStart w:id="6" w:name="_Toc192577566" w:displacedByCustomXml="next"/>
+    <w:bookmarkStart w:id="7" w:name="_Toc152230026" w:displacedByCustomXml="next"/>
     <w:sdt>
       <w:sdtPr>
         <w:rPr>
@@ -1590,7 +1588,6 @@
       <w:pPr>
         <w:rPr>
           <w:u w:val="single"/>
-          <w:lang w:val="en-US"/>
         </w:rPr>
       </w:pPr>
     </w:p>
@@ -1598,7 +1595,6 @@
       <w:pPr>
         <w:rPr>
           <w:u w:val="single"/>
-          <w:lang w:val="en-US"/>
         </w:rPr>
       </w:pPr>
     </w:p>
@@ -1606,7 +1602,6 @@
       <w:pPr>
         <w:rPr>
           <w:u w:val="single"/>
-          <w:lang w:val="en-US"/>
         </w:rPr>
       </w:pPr>
     </w:p>
@@ -1614,7 +1609,6 @@
       <w:pPr>
         <w:rPr>
           <w:u w:val="single"/>
-          <w:lang w:val="en-US"/>
         </w:rPr>
       </w:pPr>
     </w:p>
@@ -1622,7 +1616,6 @@
       <w:pPr>
         <w:rPr>
           <w:u w:val="single"/>
-          <w:lang w:val="en-US"/>
         </w:rPr>
       </w:pPr>
     </w:p>
@@ -1630,7 +1623,6 @@
       <w:pPr>
         <w:rPr>
           <w:u w:val="single"/>
-          <w:lang w:val="en-US"/>
         </w:rPr>
       </w:pPr>
     </w:p>
@@ -1638,7 +1630,6 @@
       <w:pPr>
         <w:rPr>
           <w:u w:val="single"/>
-          <w:lang w:val="en-US"/>
         </w:rPr>
       </w:pPr>
     </w:p>
@@ -1646,7 +1637,6 @@
       <w:pPr>
         <w:rPr>
           <w:u w:val="single"/>
-          <w:lang w:val="en-US"/>
         </w:rPr>
       </w:pPr>
     </w:p>
@@ -1654,7 +1644,6 @@
       <w:pPr>
         <w:rPr>
           <w:u w:val="single"/>
-          <w:lang w:val="en-US"/>
         </w:rPr>
       </w:pPr>
     </w:p>
@@ -1662,7 +1651,6 @@
       <w:pPr>
         <w:rPr>
           <w:u w:val="single"/>
-          <w:lang w:val="en-US"/>
         </w:rPr>
       </w:pPr>
     </w:p>
@@ -1670,7 +1658,6 @@
       <w:pPr>
         <w:rPr>
           <w:u w:val="single"/>
-          <w:lang w:val="en-US"/>
         </w:rPr>
       </w:pPr>
     </w:p>
@@ -1678,7 +1665,6 @@
       <w:pPr>
         <w:rPr>
           <w:u w:val="single"/>
-          <w:lang w:val="en-US"/>
         </w:rPr>
       </w:pPr>
     </w:p>
@@ -1686,7 +1672,6 @@
       <w:pPr>
         <w:rPr>
           <w:u w:val="single"/>
-          <w:lang w:val="en-US"/>
         </w:rPr>
       </w:pPr>
     </w:p>
@@ -1694,7 +1679,6 @@
       <w:pPr>
         <w:rPr>
           <w:u w:val="single"/>
-          <w:lang w:val="en-US"/>
         </w:rPr>
       </w:pPr>
     </w:p>
@@ -1702,7 +1686,6 @@
       <w:pPr>
         <w:rPr>
           <w:u w:val="single"/>
-          <w:lang w:val="en-US"/>
         </w:rPr>
       </w:pPr>
     </w:p>
@@ -1710,7 +1693,6 @@
       <w:pPr>
         <w:rPr>
           <w:u w:val="single"/>
-          <w:lang w:val="en-US"/>
         </w:rPr>
       </w:pPr>
     </w:p>
@@ -1718,7 +1700,6 @@
       <w:pPr>
         <w:rPr>
           <w:u w:val="single"/>
-          <w:lang w:val="en-US"/>
         </w:rPr>
       </w:pPr>
     </w:p>
@@ -1726,7 +1707,6 @@
       <w:pPr>
         <w:rPr>
           <w:u w:val="single"/>
-          <w:lang w:val="en-US"/>
         </w:rPr>
       </w:pPr>
     </w:p>
@@ -1734,7 +1714,6 @@
       <w:pPr>
         <w:rPr>
           <w:u w:val="single"/>
-          <w:lang w:val="en-US"/>
         </w:rPr>
       </w:pPr>
     </w:p>
@@ -1742,7 +1721,6 @@
       <w:pPr>
         <w:rPr>
           <w:u w:val="single"/>
-          <w:lang w:val="en-US"/>
         </w:rPr>
       </w:pPr>
     </w:p>
@@ -1750,7 +1728,6 @@
       <w:pPr>
         <w:rPr>
           <w:u w:val="single"/>
-          <w:lang w:val="en-US"/>
         </w:rPr>
       </w:pPr>
     </w:p>
@@ -1758,7 +1735,6 @@
       <w:pPr>
         <w:rPr>
           <w:u w:val="single"/>
-          <w:lang w:val="en-US"/>
         </w:rPr>
       </w:pPr>
     </w:p>
@@ -1766,7 +1742,6 @@
       <w:pPr>
         <w:rPr>
           <w:u w:val="single"/>
-          <w:lang w:val="en-US"/>
         </w:rPr>
       </w:pPr>
     </w:p>
@@ -1774,7 +1749,6 @@
       <w:pPr>
         <w:rPr>
           <w:u w:val="single"/>
-          <w:lang w:val="en-US"/>
         </w:rPr>
       </w:pPr>
     </w:p>
@@ -1782,7 +1756,6 @@
       <w:pPr>
         <w:rPr>
           <w:u w:val="single"/>
-          <w:lang w:val="en-US"/>
         </w:rPr>
       </w:pPr>
     </w:p>
@@ -1790,7 +1763,6 @@
       <w:pPr>
         <w:rPr>
           <w:u w:val="single"/>
-          <w:lang w:val="en-US"/>
         </w:rPr>
       </w:pPr>
     </w:p>
@@ -1798,7 +1770,6 @@
       <w:pPr>
         <w:rPr>
           <w:u w:val="single"/>
-          <w:lang w:val="en-US"/>
         </w:rPr>
       </w:pPr>
     </w:p>
@@ -1806,7 +1777,6 @@
       <w:pPr>
         <w:rPr>
           <w:u w:val="single"/>
-          <w:lang w:val="en-US"/>
         </w:rPr>
       </w:pPr>
     </w:p>
@@ -1814,7 +1784,6 @@
       <w:pPr>
         <w:rPr>
           <w:u w:val="single"/>
-          <w:lang w:val="en-US"/>
         </w:rPr>
       </w:pPr>
     </w:p>
@@ -1822,7 +1791,6 @@
       <w:pPr>
         <w:rPr>
           <w:u w:val="single"/>
-          <w:lang w:val="en-US"/>
         </w:rPr>
       </w:pPr>
     </w:p>
@@ -1838,18 +1806,19 @@
     <w:tbl>
       <w:tblPr>
         <w:tblStyle w:val="ad"/>
-        <w:tblW w:w="0" w:type="auto"/>
+        <w:tblW w:w="10065" w:type="dxa"/>
+        <w:tblInd w:w="-714" w:type="dxa"/>
         <w:tblLook w:val="04A0" w:firstRow="1" w:lastRow="0" w:firstColumn="1" w:lastColumn="0" w:noHBand="0" w:noVBand="1"/>
       </w:tblPr>
       <w:tblGrid>
-        <w:gridCol w:w="3115"/>
-        <w:gridCol w:w="3115"/>
-        <w:gridCol w:w="3115"/>
+        <w:gridCol w:w="3319"/>
+        <w:gridCol w:w="3068"/>
+        <w:gridCol w:w="3678"/>
       </w:tblGrid>
       <w:tr>
         <w:tc>
           <w:tcPr>
-            <w:tcW w:w="3115" w:type="dxa"/>
+            <w:tcW w:w="3319" w:type="dxa"/>
           </w:tcPr>
           <w:p>
             <w:pPr>
@@ -1869,7 +1838,7 @@
         </w:tc>
         <w:tc>
           <w:tcPr>
-            <w:tcW w:w="3115" w:type="dxa"/>
+            <w:tcW w:w="3068" w:type="dxa"/>
           </w:tcPr>
           <w:p>
             <w:pPr>
@@ -1889,7 +1858,7 @@
         </w:tc>
         <w:tc>
           <w:tcPr>
-            <w:tcW w:w="3115" w:type="dxa"/>
+            <w:tcW w:w="3678" w:type="dxa"/>
           </w:tcPr>
           <w:p>
             <w:pPr>
@@ -1911,19 +1880,17 @@
       <w:tr>
         <w:tc>
           <w:tcPr>
-            <w:tcW w:w="3115" w:type="dxa"/>
-          </w:tcPr>
-          <w:p>
-            <w:proofErr w:type="spellStart"/>
+            <w:tcW w:w="3319" w:type="dxa"/>
+          </w:tcPr>
+          <w:p>
             <w:r>
               <w:t>Виды_изделий</w:t>
             </w:r>
-            <w:proofErr w:type="spellEnd"/>
-          </w:p>
-        </w:tc>
-        <w:tc>
-          <w:tcPr>
-            <w:tcW w:w="3115" w:type="dxa"/>
+          </w:p>
+        </w:tc>
+        <w:tc>
+          <w:tcPr>
+            <w:tcW w:w="3068" w:type="dxa"/>
           </w:tcPr>
           <w:p>
             <w:pPr>
@@ -1950,7 +1917,7 @@
         </w:tc>
         <w:tc>
           <w:tcPr>
-            <w:tcW w:w="3115" w:type="dxa"/>
+            <w:tcW w:w="3678" w:type="dxa"/>
           </w:tcPr>
           <w:p>
             <w:r>
@@ -1967,34 +1934,25 @@
       <w:tr>
         <w:tc>
           <w:tcPr>
-            <w:tcW w:w="3115" w:type="dxa"/>
-          </w:tcPr>
-          <w:p>
-            <w:proofErr w:type="spellStart"/>
-            <w:r>
-              <w:t>Категории_видов_изделий</w:t>
-            </w:r>
-            <w:proofErr w:type="spellEnd"/>
-          </w:p>
-        </w:tc>
-        <w:tc>
-          <w:tcPr>
-            <w:tcW w:w="3115" w:type="dxa"/>
-          </w:tcPr>
-          <w:p>
-            <w:pPr>
+            <w:tcW w:w="3319" w:type="dxa"/>
+          </w:tcPr>
+          <w:p>
+            <w:r>
+              <w:t>Модели_изделий</w:t>
+            </w:r>
+          </w:p>
+        </w:tc>
+        <w:tc>
+          <w:tcPr>
+            <w:tcW w:w="3068" w:type="dxa"/>
+          </w:tcPr>
+          <w:p>
+            <w:r>
               <w:rPr>
                 <w:b/>
                 <w:bCs/>
                 <w:lang w:val="en-US"/>
               </w:rPr>
-            </w:pPr>
-            <w:r>
-              <w:rPr>
-                <w:b/>
-                <w:bCs/>
-                <w:lang w:val="en-US"/>
-              </w:rPr>
               <w:t>Id</w:t>
             </w:r>
           </w:p>
@@ -2008,24 +1966,34 @@
               <w:t>Название</w:t>
             </w:r>
           </w:p>
-        </w:tc>
-        <w:tc>
-          <w:tcPr>
-            <w:tcW w:w="3115" w:type="dxa"/>
-          </w:tcPr>
-          <w:p>
-            <w:r>
-              <w:t>ИД категории</w:t>
-            </w:r>
-          </w:p>
-          <w:p>
-            <w:r>
-              <w:t>Вид изделий</w:t>
-            </w:r>
-          </w:p>
-          <w:p>
-            <w:r>
-              <w:t>Название категории вида</w:t>
+          <w:p>
+            <w:r>
+              <w:t>Дата_разработки</w:t>
+            </w:r>
+          </w:p>
+        </w:tc>
+        <w:tc>
+          <w:tcPr>
+            <w:tcW w:w="3678" w:type="dxa"/>
+          </w:tcPr>
+          <w:p>
+            <w:r>
+              <w:t>ИД модели</w:t>
+            </w:r>
+          </w:p>
+          <w:p>
+            <w:r>
+              <w:t>Категория изделия</w:t>
+            </w:r>
+          </w:p>
+          <w:p>
+            <w:r>
+              <w:t>Название модели</w:t>
+            </w:r>
+          </w:p>
+          <w:p>
+            <w:r>
+              <w:t>Дата разработки</w:t>
             </w:r>
           </w:p>
         </w:tc>
@@ -2033,75 +2001,69 @@
       <w:tr>
         <w:tc>
           <w:tcPr>
-            <w:tcW w:w="3115" w:type="dxa"/>
-          </w:tcPr>
-          <w:p>
-            <w:proofErr w:type="spellStart"/>
-            <w:r>
-              <w:t>Модели_изделий</w:t>
-            </w:r>
-            <w:proofErr w:type="spellEnd"/>
-          </w:p>
-        </w:tc>
-        <w:tc>
-          <w:tcPr>
-            <w:tcW w:w="3115" w:type="dxa"/>
-          </w:tcPr>
-          <w:p>
-            <w:pPr>
-              <w:rPr>
+            <w:tcW w:w="3319" w:type="dxa"/>
+          </w:tcPr>
+          <w:p>
+            <w:r>
+              <w:t>Выпускаемые_изделия</w:t>
+            </w:r>
+          </w:p>
+        </w:tc>
+        <w:tc>
+          <w:tcPr>
+            <w:tcW w:w="3068" w:type="dxa"/>
+          </w:tcPr>
+          <w:p>
+            <w:r>
+              <w:rPr>
+                <w:b/>
+                <w:bCs/>
                 <w:lang w:val="en-US"/>
               </w:rPr>
-            </w:pPr>
-            <w:r>
-              <w:rPr>
-                <w:b/>
-                <w:bCs/>
-                <w:lang w:val="en-US"/>
-              </w:rPr>
               <w:t>Id</w:t>
             </w:r>
           </w:p>
           <w:p>
             <w:r>
-              <w:t>Категория</w:t>
-            </w:r>
-          </w:p>
-          <w:p>
-            <w:r>
-              <w:t>Название</w:t>
-            </w:r>
-          </w:p>
-          <w:p>
-            <w:proofErr w:type="spellStart"/>
-            <w:r>
-              <w:t>Дата_разработки</w:t>
-            </w:r>
-            <w:proofErr w:type="spellEnd"/>
-          </w:p>
-        </w:tc>
-        <w:tc>
-          <w:tcPr>
-            <w:tcW w:w="3115" w:type="dxa"/>
-          </w:tcPr>
-          <w:p>
-            <w:r>
-              <w:t>ИД модели</w:t>
-            </w:r>
-          </w:p>
-          <w:p>
-            <w:r>
-              <w:t>Категория изделия</w:t>
-            </w:r>
-          </w:p>
-          <w:p>
-            <w:r>
-              <w:t>Название модели</w:t>
-            </w:r>
-          </w:p>
-          <w:p>
-            <w:r>
-              <w:t>Дата разработки</w:t>
+              <w:t>Модель</w:t>
+            </w:r>
+          </w:p>
+          <w:p>
+            <w:r>
+              <w:t>Начало_производства</w:t>
+            </w:r>
+          </w:p>
+          <w:p>
+            <w:r>
+              <w:t>Дата_выпуска</w:t>
+            </w:r>
+          </w:p>
+        </w:tc>
+        <w:tc>
+          <w:tcPr>
+            <w:tcW w:w="3678" w:type="dxa"/>
+          </w:tcPr>
+          <w:p>
+            <w:r>
+              <w:t>ИД выпущенного изделия</w:t>
+            </w:r>
+          </w:p>
+          <w:p>
+            <w:r>
+              <w:t>Модель изделия</w:t>
+            </w:r>
+          </w:p>
+          <w:p>
+            <w:r>
+              <w:t xml:space="preserve">Дата </w:t>
+            </w:r>
+            <w:r>
+              <w:t>начала производства</w:t>
+            </w:r>
+          </w:p>
+          <w:p>
+            <w:r>
+              <w:t>Дата выпуска</w:t>
             </w:r>
           </w:p>
         </w:tc>
@@ -2109,71 +2071,160 @@
       <w:tr>
         <w:tc>
           <w:tcPr>
-            <w:tcW w:w="3115" w:type="dxa"/>
-          </w:tcPr>
-          <w:p>
-            <w:r>
-              <w:t>Атрибуты категории</w:t>
-            </w:r>
-          </w:p>
-        </w:tc>
-        <w:tc>
-          <w:tcPr>
-            <w:tcW w:w="3115" w:type="dxa"/>
-          </w:tcPr>
-          <w:p/>
-        </w:tc>
-        <w:tc>
-          <w:tcPr>
-            <w:tcW w:w="3115" w:type="dxa"/>
-          </w:tcPr>
-          <w:p/>
+            <w:tcW w:w="3319" w:type="dxa"/>
+          </w:tcPr>
+          <w:p>
+            <w:r>
+              <w:t>Категории_самолетов</w:t>
+            </w:r>
+          </w:p>
+        </w:tc>
+        <w:tc>
+          <w:tcPr>
+            <w:tcW w:w="3068" w:type="dxa"/>
+          </w:tcPr>
+          <w:p>
+            <w:pPr>
+              <w:rPr>
+                <w:b/>
+                <w:bCs/>
+                <w:lang w:val="en-US"/>
+              </w:rPr>
+            </w:pPr>
+            <w:r>
+              <w:rPr>
+                <w:b/>
+                <w:bCs/>
+                <w:lang w:val="en-US"/>
+              </w:rPr>
+              <w:t>Id</w:t>
+            </w:r>
+          </w:p>
+          <w:p>
+            <w:r>
+              <w:t>Название</w:t>
+            </w:r>
+          </w:p>
+        </w:tc>
+        <w:tc>
+          <w:tcPr>
+            <w:tcW w:w="3678" w:type="dxa"/>
+          </w:tcPr>
+          <w:p>
+            <w:r>
+              <w:t>ИД категории</w:t>
+            </w:r>
+          </w:p>
+          <w:p>
+            <w:r>
+              <w:t>Название категории</w:t>
+            </w:r>
+          </w:p>
         </w:tc>
       </w:tr>
       <w:tr>
         <w:tc>
           <w:tcPr>
-            <w:tcW w:w="3115" w:type="dxa"/>
-          </w:tcPr>
-          <w:p>
-            <w:r>
-              <w:t>Атрибуты модели</w:t>
-            </w:r>
-          </w:p>
-        </w:tc>
-        <w:tc>
-          <w:tcPr>
-            <w:tcW w:w="3115" w:type="dxa"/>
-          </w:tcPr>
-          <w:p/>
-        </w:tc>
-        <w:tc>
-          <w:tcPr>
-            <w:tcW w:w="3115" w:type="dxa"/>
-          </w:tcPr>
-          <w:p/>
+            <w:tcW w:w="3319" w:type="dxa"/>
+          </w:tcPr>
+          <w:p>
+            <w:r>
+              <w:t>Самолеты</w:t>
+            </w:r>
+          </w:p>
+        </w:tc>
+        <w:tc>
+          <w:tcPr>
+            <w:tcW w:w="3068" w:type="dxa"/>
+          </w:tcPr>
+          <w:p>
+            <w:pPr>
+              <w:rPr>
+                <w:b/>
+                <w:bCs/>
+              </w:rPr>
+            </w:pPr>
+            <w:r>
+              <w:rPr>
+                <w:b/>
+                <w:bCs/>
+                <w:lang w:val="en-US"/>
+              </w:rPr>
+              <w:t>Id</w:t>
+            </w:r>
+          </w:p>
+          <w:p>
+            <w:r>
+              <w:t>Категория</w:t>
+            </w:r>
+          </w:p>
+          <w:p>
+            <w:r>
+              <w:t>Размах_крыла</w:t>
+            </w:r>
+          </w:p>
+          <w:p>
+            <w:r>
+              <w:t>Кол-во_мест</w:t>
+            </w:r>
+          </w:p>
+          <w:p>
+            <w:r>
+              <w:t>Макс_скорость</w:t>
+            </w:r>
+          </w:p>
+        </w:tc>
+        <w:tc>
+          <w:tcPr>
+            <w:tcW w:w="3678" w:type="dxa"/>
+          </w:tcPr>
+          <w:p>
+            <w:r>
+              <w:t>ИД изделия</w:t>
+            </w:r>
+          </w:p>
+          <w:p>
+            <w:r>
+              <w:t>ИД категории самолета</w:t>
+            </w:r>
+          </w:p>
+          <w:p>
+            <w:r>
+              <w:t>Размах в м.</w:t>
+            </w:r>
+          </w:p>
+          <w:p>
+            <w:r>
+              <w:t>Кол-во пассажирских мест</w:t>
+            </w:r>
+          </w:p>
+          <w:p>
+            <w:r>
+              <w:t>Максимальная скорость в км/ч</w:t>
+            </w:r>
+          </w:p>
         </w:tc>
       </w:tr>
       <w:tr>
         <w:tc>
           <w:tcPr>
-            <w:tcW w:w="3115" w:type="dxa"/>
-          </w:tcPr>
-          <w:p>
-            <w:proofErr w:type="spellStart"/>
-            <w:r>
-              <w:t>Выпускаемые_изделия</w:t>
-            </w:r>
-            <w:proofErr w:type="spellEnd"/>
-          </w:p>
-        </w:tc>
-        <w:tc>
-          <w:tcPr>
-            <w:tcW w:w="3115" w:type="dxa"/>
+            <w:tcW w:w="3319" w:type="dxa"/>
+          </w:tcPr>
+          <w:p>
+            <w:r>
+              <w:t>Категории_ракет</w:t>
+            </w:r>
+          </w:p>
+        </w:tc>
+        <w:tc>
+          <w:tcPr>
+            <w:tcW w:w="3068" w:type="dxa"/>
           </w:tcPr>
           <w:p>
             <w:pPr>
               <w:rPr>
+                <w:b/>
+                <w:bCs/>
                 <w:lang w:val="en-US"/>
               </w:rPr>
             </w:pPr>
@@ -2188,42 +2239,22 @@
           </w:p>
           <w:p>
             <w:r>
-              <w:t>Модель</w:t>
-            </w:r>
-          </w:p>
-          <w:p>
-            <w:proofErr w:type="spellStart"/>
-            <w:r>
-              <w:t>Начало_производства</w:t>
-            </w:r>
-            <w:proofErr w:type="spellEnd"/>
-          </w:p>
-          <w:p>
-            <w:proofErr w:type="spellStart"/>
-            <w:r>
-              <w:t>Дата_выпуска</w:t>
-            </w:r>
-            <w:proofErr w:type="spellEnd"/>
-          </w:p>
-          <w:p/>
-        </w:tc>
-        <w:tc>
-          <w:tcPr>
-            <w:tcW w:w="3115" w:type="dxa"/>
-          </w:tcPr>
-          <w:p>
-            <w:r>
-              <w:t>ИД выпущенного изделия</w:t>
-            </w:r>
-          </w:p>
-          <w:p>
-            <w:r>
-              <w:t>Модель изделия</w:t>
-            </w:r>
-          </w:p>
-          <w:p>
-            <w:r>
-              <w:t xml:space="preserve">Дата </w:t>
+              <w:t>Название</w:t>
+            </w:r>
+          </w:p>
+        </w:tc>
+        <w:tc>
+          <w:tcPr>
+            <w:tcW w:w="3678" w:type="dxa"/>
+          </w:tcPr>
+          <w:p>
+            <w:r>
+              <w:t>ИД категории</w:t>
+            </w:r>
+          </w:p>
+          <w:p>
+            <w:r>
+              <w:t>Название категории</w:t>
             </w:r>
           </w:p>
         </w:tc>
@@ -2231,399 +2262,1650 @@
       <w:tr>
         <w:tc>
           <w:tcPr>
-            <w:tcW w:w="3115" w:type="dxa"/>
-          </w:tcPr>
-          <w:p/>
-        </w:tc>
-        <w:tc>
-          <w:tcPr>
-            <w:tcW w:w="3115" w:type="dxa"/>
-          </w:tcPr>
-          <w:p/>
-        </w:tc>
-        <w:tc>
-          <w:tcPr>
-            <w:tcW w:w="3115" w:type="dxa"/>
-          </w:tcPr>
-          <w:p/>
+            <w:tcW w:w="3319" w:type="dxa"/>
+          </w:tcPr>
+          <w:p>
+            <w:r>
+              <w:t>Ракеты</w:t>
+            </w:r>
+          </w:p>
+        </w:tc>
+        <w:tc>
+          <w:tcPr>
+            <w:tcW w:w="3068" w:type="dxa"/>
+          </w:tcPr>
+          <w:p>
+            <w:r>
+              <w:rPr>
+                <w:b/>
+                <w:bCs/>
+                <w:lang w:val="en-US"/>
+              </w:rPr>
+              <w:t>Id</w:t>
+            </w:r>
+          </w:p>
+          <w:p>
+            <w:r>
+              <w:t>Категория</w:t>
+            </w:r>
+          </w:p>
+          <w:p>
+            <w:r>
+              <w:t>Мощность</w:t>
+            </w:r>
+          </w:p>
+          <w:p>
+            <w:r>
+              <w:t>Дальность</w:t>
+            </w:r>
+          </w:p>
+          <w:p>
+            <w:r>
+              <w:t>Вес</w:t>
+            </w:r>
+          </w:p>
+        </w:tc>
+        <w:tc>
+          <w:tcPr>
+            <w:tcW w:w="3678" w:type="dxa"/>
+          </w:tcPr>
+          <w:p>
+            <w:r>
+              <w:t>ИД изделия</w:t>
+            </w:r>
+          </w:p>
+          <w:p>
+            <w:r>
+              <w:t xml:space="preserve">ИД категории </w:t>
+            </w:r>
+            <w:r>
+              <w:t>ракеты</w:t>
+            </w:r>
+          </w:p>
+          <w:p>
+            <w:r>
+              <w:t>Мощность в ТНТ</w:t>
+            </w:r>
+          </w:p>
+          <w:p>
+            <w:r>
+              <w:t>Дальность полета в КМ</w:t>
+            </w:r>
+          </w:p>
+          <w:p>
+            <w:r>
+              <w:t>Вес снаряженной ракеты в КГ</w:t>
+            </w:r>
+          </w:p>
         </w:tc>
       </w:tr>
       <w:tr>
         <w:tc>
           <w:tcPr>
-            <w:tcW w:w="3115" w:type="dxa"/>
-          </w:tcPr>
-          <w:p/>
-        </w:tc>
-        <w:tc>
-          <w:tcPr>
-            <w:tcW w:w="3115" w:type="dxa"/>
-          </w:tcPr>
-          <w:p/>
-        </w:tc>
-        <w:tc>
-          <w:tcPr>
-            <w:tcW w:w="3115" w:type="dxa"/>
-          </w:tcPr>
-          <w:p/>
+            <w:tcW w:w="3319" w:type="dxa"/>
+          </w:tcPr>
+          <w:p>
+            <w:r>
+              <w:t>Вертолеты</w:t>
+            </w:r>
+          </w:p>
+        </w:tc>
+        <w:tc>
+          <w:tcPr>
+            <w:tcW w:w="3068" w:type="dxa"/>
+          </w:tcPr>
+          <w:p>
+            <w:pPr>
+              <w:rPr>
+                <w:b/>
+                <w:bCs/>
+              </w:rPr>
+            </w:pPr>
+            <w:r>
+              <w:rPr>
+                <w:b/>
+                <w:bCs/>
+                <w:lang w:val="en-US"/>
+              </w:rPr>
+              <w:t>Id</w:t>
+            </w:r>
+          </w:p>
+          <w:p>
+            <w:r>
+              <w:t>Грузоподъемность</w:t>
+            </w:r>
+          </w:p>
+          <w:p>
+            <w:r>
+              <w:t>Высота_подъёма</w:t>
+            </w:r>
+          </w:p>
+          <w:p>
+            <w:r>
+              <w:t>Макс_скорость</w:t>
+            </w:r>
+          </w:p>
+        </w:tc>
+        <w:tc>
+          <w:tcPr>
+            <w:tcW w:w="3678" w:type="dxa"/>
+          </w:tcPr>
+          <w:p>
+            <w:r>
+              <w:t>ИД изделия</w:t>
+            </w:r>
+          </w:p>
+          <w:p>
+            <w:r>
+              <w:t>Допустимый вес</w:t>
+            </w:r>
+          </w:p>
+          <w:p>
+            <w:r>
+              <w:t>Максимальная высота взлета</w:t>
+            </w:r>
+          </w:p>
+          <w:p>
+            <w:r>
+              <w:t>Максимальная скорость полета</w:t>
+            </w:r>
+          </w:p>
         </w:tc>
       </w:tr>
       <w:tr>
         <w:tc>
           <w:tcPr>
-            <w:tcW w:w="3115" w:type="dxa"/>
-          </w:tcPr>
-          <w:p/>
-        </w:tc>
-        <w:tc>
-          <w:tcPr>
-            <w:tcW w:w="3115" w:type="dxa"/>
-          </w:tcPr>
-          <w:p/>
-        </w:tc>
-        <w:tc>
-          <w:tcPr>
-            <w:tcW w:w="3115" w:type="dxa"/>
-          </w:tcPr>
-          <w:p/>
+            <w:tcW w:w="3319" w:type="dxa"/>
+          </w:tcPr>
+          <w:p>
+            <w:r>
+              <w:t>Планеры</w:t>
+            </w:r>
+          </w:p>
+        </w:tc>
+        <w:tc>
+          <w:tcPr>
+            <w:tcW w:w="3068" w:type="dxa"/>
+          </w:tcPr>
+          <w:p>
+            <w:pPr>
+              <w:rPr>
+                <w:b/>
+                <w:bCs/>
+              </w:rPr>
+            </w:pPr>
+            <w:r>
+              <w:rPr>
+                <w:b/>
+                <w:bCs/>
+                <w:lang w:val="en-US"/>
+              </w:rPr>
+              <w:t>Id</w:t>
+            </w:r>
+          </w:p>
+          <w:p>
+            <w:r>
+              <w:t>Вес</w:t>
+            </w:r>
+          </w:p>
+          <w:p>
+            <w:r>
+              <w:t>Размах_крыла</w:t>
+            </w:r>
+          </w:p>
+          <w:p>
+            <w:r>
+              <w:t>Макс_скорость</w:t>
+            </w:r>
+          </w:p>
+          <w:p>
+            <w:r>
+              <w:t>Аэро_качество</w:t>
+            </w:r>
+          </w:p>
+        </w:tc>
+        <w:tc>
+          <w:tcPr>
+            <w:tcW w:w="3678" w:type="dxa"/>
+          </w:tcPr>
+          <w:p>
+            <w:r>
+              <w:t>ИД изделия</w:t>
+            </w:r>
+          </w:p>
+          <w:p>
+            <w:r>
+              <w:t>Вес планера</w:t>
+            </w:r>
+          </w:p>
+          <w:p>
+            <w:r>
+              <w:t>Размах крыла</w:t>
+            </w:r>
+          </w:p>
+          <w:p>
+            <w:r>
+              <w:t>Максимальная скорость</w:t>
+            </w:r>
+          </w:p>
+          <w:p>
+            <w:r>
+              <w:t>Аэродинамическое качество</w:t>
+            </w:r>
+          </w:p>
         </w:tc>
       </w:tr>
       <w:tr>
         <w:tc>
           <w:tcPr>
-            <w:tcW w:w="3115" w:type="dxa"/>
-          </w:tcPr>
-          <w:p/>
-        </w:tc>
-        <w:tc>
-          <w:tcPr>
-            <w:tcW w:w="3115" w:type="dxa"/>
-          </w:tcPr>
-          <w:p/>
-        </w:tc>
-        <w:tc>
-          <w:tcPr>
-            <w:tcW w:w="3115" w:type="dxa"/>
-          </w:tcPr>
-          <w:p/>
+            <w:tcW w:w="3319" w:type="dxa"/>
+          </w:tcPr>
+          <w:p>
+            <w:r>
+              <w:t>Дельтапланы</w:t>
+            </w:r>
+          </w:p>
+        </w:tc>
+        <w:tc>
+          <w:tcPr>
+            <w:tcW w:w="3068" w:type="dxa"/>
+          </w:tcPr>
+          <w:p>
+            <w:pPr>
+              <w:rPr>
+                <w:b/>
+                <w:bCs/>
+              </w:rPr>
+            </w:pPr>
+            <w:r>
+              <w:rPr>
+                <w:b/>
+                <w:bCs/>
+                <w:lang w:val="en-US"/>
+              </w:rPr>
+              <w:t>Id</w:t>
+            </w:r>
+          </w:p>
+          <w:p>
+            <w:r>
+              <w:t>Вес</w:t>
+            </w:r>
+          </w:p>
+          <w:p>
+            <w:r>
+              <w:t>Макс_скорость</w:t>
+            </w:r>
+            <w:r>
+              <w:br/>
+              <w:t>Угол_веера</w:t>
+            </w:r>
+          </w:p>
+        </w:tc>
+        <w:tc>
+          <w:tcPr>
+            <w:tcW w:w="3678" w:type="dxa"/>
+          </w:tcPr>
+          <w:p>
+            <w:r>
+              <w:t>ИД изделия</w:t>
+            </w:r>
+          </w:p>
+          <w:p>
+            <w:r>
+              <w:t>Вес дельтаплана</w:t>
+            </w:r>
+          </w:p>
+          <w:p>
+            <w:r>
+              <w:t>Максимальная высота</w:t>
+            </w:r>
+          </w:p>
+          <w:p>
+            <w:r>
+              <w:t>Угол веера крыла</w:t>
+            </w:r>
+          </w:p>
         </w:tc>
       </w:tr>
       <w:tr>
         <w:tc>
           <w:tcPr>
-            <w:tcW w:w="3115" w:type="dxa"/>
-          </w:tcPr>
-          <w:p/>
-        </w:tc>
-        <w:tc>
-          <w:tcPr>
-            <w:tcW w:w="3115" w:type="dxa"/>
-          </w:tcPr>
-          <w:p/>
-        </w:tc>
-        <w:tc>
-          <w:tcPr>
-            <w:tcW w:w="3115" w:type="dxa"/>
-          </w:tcPr>
-          <w:p/>
+            <w:tcW w:w="3319" w:type="dxa"/>
+          </w:tcPr>
+          <w:p>
+            <w:r>
+              <w:t>Категории_ИТ_персонала</w:t>
+            </w:r>
+          </w:p>
+        </w:tc>
+        <w:tc>
+          <w:tcPr>
+            <w:tcW w:w="3068" w:type="dxa"/>
+          </w:tcPr>
+          <w:p>
+            <w:pPr>
+              <w:rPr>
+                <w:b/>
+                <w:bCs/>
+                <w:lang w:val="en-US"/>
+              </w:rPr>
+            </w:pPr>
+            <w:r>
+              <w:rPr>
+                <w:b/>
+                <w:bCs/>
+                <w:lang w:val="en-US"/>
+              </w:rPr>
+              <w:t>Id</w:t>
+            </w:r>
+          </w:p>
+          <w:p>
+            <w:r>
+              <w:t>Название</w:t>
+            </w:r>
+          </w:p>
+        </w:tc>
+        <w:tc>
+          <w:tcPr>
+            <w:tcW w:w="3678" w:type="dxa"/>
+          </w:tcPr>
+          <w:p>
+            <w:r>
+              <w:t>ИД категории</w:t>
+            </w:r>
+          </w:p>
+          <w:p>
+            <w:r>
+              <w:t>Название категории</w:t>
+            </w:r>
+          </w:p>
         </w:tc>
       </w:tr>
       <w:tr>
         <w:tc>
           <w:tcPr>
-            <w:tcW w:w="3115" w:type="dxa"/>
-          </w:tcPr>
-          <w:p/>
-        </w:tc>
-        <w:tc>
-          <w:tcPr>
-            <w:tcW w:w="3115" w:type="dxa"/>
-          </w:tcPr>
-          <w:p/>
-        </w:tc>
-        <w:tc>
-          <w:tcPr>
-            <w:tcW w:w="3115" w:type="dxa"/>
-          </w:tcPr>
-          <w:p/>
+            <w:tcW w:w="3319" w:type="dxa"/>
+          </w:tcPr>
+          <w:p>
+            <w:r>
+              <w:t>Категории_рабочих</w:t>
+            </w:r>
+          </w:p>
+        </w:tc>
+        <w:tc>
+          <w:tcPr>
+            <w:tcW w:w="3068" w:type="dxa"/>
+          </w:tcPr>
+          <w:p>
+            <w:pPr>
+              <w:rPr>
+                <w:b/>
+                <w:bCs/>
+                <w:lang w:val="en-US"/>
+              </w:rPr>
+            </w:pPr>
+            <w:r>
+              <w:rPr>
+                <w:b/>
+                <w:bCs/>
+                <w:lang w:val="en-US"/>
+              </w:rPr>
+              <w:t>Id</w:t>
+            </w:r>
+          </w:p>
+          <w:p>
+            <w:r>
+              <w:t>Название</w:t>
+            </w:r>
+          </w:p>
+        </w:tc>
+        <w:tc>
+          <w:tcPr>
+            <w:tcW w:w="3678" w:type="dxa"/>
+          </w:tcPr>
+          <w:p>
+            <w:r>
+              <w:t>ИД категории</w:t>
+            </w:r>
+          </w:p>
+          <w:p>
+            <w:r>
+              <w:t>Название категории</w:t>
+            </w:r>
+          </w:p>
         </w:tc>
       </w:tr>
       <w:tr>
-        <w:tc>
-          <w:tcPr>
-            <w:tcW w:w="3115" w:type="dxa"/>
-          </w:tcPr>
-          <w:p/>
-        </w:tc>
-        <w:tc>
-          <w:tcPr>
-            <w:tcW w:w="3115" w:type="dxa"/>
-          </w:tcPr>
-          <w:p/>
-        </w:tc>
-        <w:tc>
-          <w:tcPr>
-            <w:tcW w:w="3115" w:type="dxa"/>
-          </w:tcPr>
-          <w:p/>
+        <w:trPr>
+          <w:trHeight w:val="428"/>
+        </w:trPr>
+        <w:tc>
+          <w:tcPr>
+            <w:tcW w:w="3319" w:type="dxa"/>
+          </w:tcPr>
+          <w:p>
+            <w:r>
+              <w:t>Люди</w:t>
+            </w:r>
+          </w:p>
+        </w:tc>
+        <w:tc>
+          <w:tcPr>
+            <w:tcW w:w="3068" w:type="dxa"/>
+          </w:tcPr>
+          <w:p>
+            <w:pPr>
+              <w:rPr>
+                <w:b/>
+                <w:bCs/>
+              </w:rPr>
+            </w:pPr>
+            <w:r>
+              <w:rPr>
+                <w:b/>
+                <w:bCs/>
+                <w:lang w:val="en-US"/>
+              </w:rPr>
+              <w:t>Id</w:t>
+            </w:r>
+          </w:p>
+          <w:p>
+            <w:r>
+              <w:t>ФИО</w:t>
+            </w:r>
+          </w:p>
+          <w:p>
+            <w:r>
+              <w:t>Дата_рождения</w:t>
+            </w:r>
+          </w:p>
+          <w:p>
+            <w:r>
+              <w:t>Кол-во_детей</w:t>
+            </w:r>
+          </w:p>
+          <w:p>
+            <w:r>
+              <w:t>Дата_устройства</w:t>
+            </w:r>
+          </w:p>
+          <w:p>
+            <w:r>
+              <w:t>Дата_увольнения</w:t>
+            </w:r>
+          </w:p>
+        </w:tc>
+        <w:tc>
+          <w:tcPr>
+            <w:tcW w:w="3678" w:type="dxa"/>
+          </w:tcPr>
+          <w:p>
+            <w:r>
+              <w:t>ИД человека</w:t>
+            </w:r>
+          </w:p>
+          <w:p>
+            <w:r>
+              <w:t>ФИО человека</w:t>
+            </w:r>
+          </w:p>
+          <w:p>
+            <w:r>
+              <w:t>Дата рождения человека</w:t>
+            </w:r>
+          </w:p>
+          <w:p>
+            <w:r>
+              <w:t>Кол-во детей человека</w:t>
+            </w:r>
+          </w:p>
+          <w:p>
+            <w:r>
+              <w:t>Дата устройства на должность</w:t>
+            </w:r>
+          </w:p>
+          <w:p>
+            <w:r>
+              <w:t>Дата увольнения</w:t>
+            </w:r>
+          </w:p>
         </w:tc>
       </w:tr>
       <w:tr>
         <w:tc>
           <w:tcPr>
-            <w:tcW w:w="3115" w:type="dxa"/>
-          </w:tcPr>
-          <w:p/>
-        </w:tc>
-        <w:tc>
-          <w:tcPr>
-            <w:tcW w:w="3115" w:type="dxa"/>
-          </w:tcPr>
-          <w:p/>
-        </w:tc>
-        <w:tc>
-          <w:tcPr>
-            <w:tcW w:w="3115" w:type="dxa"/>
-          </w:tcPr>
-          <w:p/>
+            <w:tcW w:w="3319" w:type="dxa"/>
+          </w:tcPr>
+          <w:p>
+            <w:r>
+              <w:t>ИТ_персонал</w:t>
+            </w:r>
+          </w:p>
+        </w:tc>
+        <w:tc>
+          <w:tcPr>
+            <w:tcW w:w="3068" w:type="dxa"/>
+          </w:tcPr>
+          <w:p>
+            <w:pPr>
+              <w:rPr>
+                <w:b/>
+                <w:bCs/>
+              </w:rPr>
+            </w:pPr>
+            <w:r>
+              <w:rPr>
+                <w:b/>
+                <w:bCs/>
+                <w:lang w:val="en-US"/>
+              </w:rPr>
+              <w:t>Id</w:t>
+            </w:r>
+          </w:p>
+          <w:p>
+            <w:r>
+              <w:t>Человек</w:t>
+            </w:r>
+          </w:p>
+          <w:p>
+            <w:r>
+              <w:lastRenderedPageBreak/>
+              <w:t>Категория</w:t>
+            </w:r>
+          </w:p>
+          <w:p>
+            <w:r>
+              <w:t>Уровень_допуска</w:t>
+            </w:r>
+          </w:p>
+          <w:p>
+            <w:r>
+              <w:t>Уровень_английского</w:t>
+            </w:r>
+          </w:p>
+        </w:tc>
+        <w:tc>
+          <w:tcPr>
+            <w:tcW w:w="3678" w:type="dxa"/>
+          </w:tcPr>
+          <w:p>
+            <w:r>
+              <w:lastRenderedPageBreak/>
+              <w:t>ИД персонала</w:t>
+            </w:r>
+          </w:p>
+          <w:p>
+            <w:r>
+              <w:t>ИД человека</w:t>
+            </w:r>
+          </w:p>
+          <w:p>
+            <w:r>
+              <w:lastRenderedPageBreak/>
+              <w:t>ИД категории ИТ персонала</w:t>
+            </w:r>
+          </w:p>
+          <w:p>
+            <w:r>
+              <w:t>Допуск секретности</w:t>
+            </w:r>
+          </w:p>
+          <w:p>
+            <w:r>
+              <w:t>Знания английского</w:t>
+            </w:r>
+          </w:p>
         </w:tc>
       </w:tr>
       <w:tr>
         <w:tc>
           <w:tcPr>
-            <w:tcW w:w="3115" w:type="dxa"/>
-          </w:tcPr>
-          <w:p/>
-        </w:tc>
-        <w:tc>
-          <w:tcPr>
-            <w:tcW w:w="3115" w:type="dxa"/>
-          </w:tcPr>
-          <w:p/>
-        </w:tc>
-        <w:tc>
-          <w:tcPr>
-            <w:tcW w:w="3115" w:type="dxa"/>
-          </w:tcPr>
-          <w:p/>
+            <w:tcW w:w="3319" w:type="dxa"/>
+          </w:tcPr>
+          <w:p>
+            <w:r>
+              <w:lastRenderedPageBreak/>
+              <w:t>Рабочие</w:t>
+            </w:r>
+          </w:p>
+        </w:tc>
+        <w:tc>
+          <w:tcPr>
+            <w:tcW w:w="3068" w:type="dxa"/>
+          </w:tcPr>
+          <w:p>
+            <w:pPr>
+              <w:rPr>
+                <w:b/>
+                <w:bCs/>
+              </w:rPr>
+            </w:pPr>
+            <w:r>
+              <w:rPr>
+                <w:b/>
+                <w:bCs/>
+                <w:lang w:val="en-US"/>
+              </w:rPr>
+              <w:t>Id</w:t>
+            </w:r>
+          </w:p>
+          <w:p>
+            <w:r>
+              <w:t>Человек</w:t>
+            </w:r>
+          </w:p>
+          <w:p>
+            <w:r>
+              <w:t>Бригада</w:t>
+            </w:r>
+          </w:p>
+          <w:p>
+            <w:r>
+              <w:t>Категория</w:t>
+            </w:r>
+          </w:p>
+          <w:p>
+            <w:r>
+              <w:t>Физическая_форма</w:t>
+            </w:r>
+          </w:p>
+          <w:p>
+            <w:r>
+              <w:t>Размер_спецодежды</w:t>
+            </w:r>
+          </w:p>
+        </w:tc>
+        <w:tc>
+          <w:tcPr>
+            <w:tcW w:w="3678" w:type="dxa"/>
+          </w:tcPr>
+          <w:p>
+            <w:r>
+              <w:t>ИД рабочего</w:t>
+            </w:r>
+          </w:p>
+          <w:p>
+            <w:r>
+              <w:t>ИД человека</w:t>
+            </w:r>
+          </w:p>
+          <w:p>
+            <w:r>
+              <w:t>ИД бригады рабочего</w:t>
+            </w:r>
+          </w:p>
+          <w:p>
+            <w:r>
+              <w:t>ИД категории рабочего</w:t>
+            </w:r>
+          </w:p>
+          <w:p>
+            <w:r>
+              <w:t>Физическая подготовка</w:t>
+            </w:r>
+          </w:p>
+          <w:p>
+            <w:r>
+              <w:t>Размер рабочей одежды</w:t>
+            </w:r>
+          </w:p>
         </w:tc>
       </w:tr>
       <w:tr>
         <w:tc>
           <w:tcPr>
-            <w:tcW w:w="3115" w:type="dxa"/>
-          </w:tcPr>
-          <w:p/>
-        </w:tc>
-        <w:tc>
-          <w:tcPr>
-            <w:tcW w:w="3115" w:type="dxa"/>
-          </w:tcPr>
-          <w:p/>
-        </w:tc>
-        <w:tc>
-          <w:tcPr>
-            <w:tcW w:w="3115" w:type="dxa"/>
-          </w:tcPr>
-          <w:p/>
+            <w:tcW w:w="3319" w:type="dxa"/>
+          </w:tcPr>
+          <w:p>
+            <w:r>
+              <w:t>Бригады</w:t>
+            </w:r>
+          </w:p>
+        </w:tc>
+        <w:tc>
+          <w:tcPr>
+            <w:tcW w:w="3068" w:type="dxa"/>
+          </w:tcPr>
+          <w:p>
+            <w:pPr>
+              <w:rPr>
+                <w:b/>
+                <w:bCs/>
+                <w:lang w:val="en-US"/>
+              </w:rPr>
+            </w:pPr>
+            <w:r>
+              <w:rPr>
+                <w:b/>
+                <w:bCs/>
+                <w:lang w:val="en-US"/>
+              </w:rPr>
+              <w:t>Id</w:t>
+            </w:r>
+          </w:p>
+          <w:p>
+            <w:r>
+              <w:t>Бригадир</w:t>
+            </w:r>
+          </w:p>
+        </w:tc>
+        <w:tc>
+          <w:tcPr>
+            <w:tcW w:w="3678" w:type="dxa"/>
+          </w:tcPr>
+          <w:p>
+            <w:r>
+              <w:t>ИД бригады</w:t>
+            </w:r>
+          </w:p>
+          <w:p>
+            <w:r>
+              <w:t>ИД рабочего</w:t>
+            </w:r>
+            <w:r>
+              <w:t>-бригадира</w:t>
+            </w:r>
+          </w:p>
         </w:tc>
       </w:tr>
       <w:tr>
         <w:tc>
           <w:tcPr>
-            <w:tcW w:w="3115" w:type="dxa"/>
-          </w:tcPr>
-          <w:p/>
-        </w:tc>
-        <w:tc>
-          <w:tcPr>
-            <w:tcW w:w="3115" w:type="dxa"/>
-          </w:tcPr>
-          <w:p/>
-        </w:tc>
-        <w:tc>
-          <w:tcPr>
-            <w:tcW w:w="3115" w:type="dxa"/>
-          </w:tcPr>
-          <w:p/>
+            <w:tcW w:w="3319" w:type="dxa"/>
+          </w:tcPr>
+          <w:p>
+            <w:r>
+              <w:t>Цеха</w:t>
+            </w:r>
+          </w:p>
+        </w:tc>
+        <w:tc>
+          <w:tcPr>
+            <w:tcW w:w="3068" w:type="dxa"/>
+          </w:tcPr>
+          <w:p>
+            <w:pPr>
+              <w:rPr>
+                <w:b/>
+                <w:bCs/>
+                <w:lang w:val="en-US"/>
+              </w:rPr>
+            </w:pPr>
+            <w:r>
+              <w:rPr>
+                <w:b/>
+                <w:bCs/>
+                <w:lang w:val="en-US"/>
+              </w:rPr>
+              <w:t>Id</w:t>
+            </w:r>
+          </w:p>
+          <w:p>
+            <w:r>
+              <w:t>Начальник_цеха</w:t>
+            </w:r>
+          </w:p>
+        </w:tc>
+        <w:tc>
+          <w:tcPr>
+            <w:tcW w:w="3678" w:type="dxa"/>
+          </w:tcPr>
+          <w:p>
+            <w:r>
+              <w:t>ИД цеха</w:t>
+            </w:r>
+          </w:p>
+          <w:p>
+            <w:r>
+              <w:t>ИД ИТ_персонала</w:t>
+            </w:r>
+          </w:p>
         </w:tc>
       </w:tr>
       <w:tr>
         <w:tc>
           <w:tcPr>
-            <w:tcW w:w="3115" w:type="dxa"/>
-          </w:tcPr>
-          <w:p/>
-        </w:tc>
-        <w:tc>
-          <w:tcPr>
-            <w:tcW w:w="3115" w:type="dxa"/>
-          </w:tcPr>
-          <w:p/>
-        </w:tc>
-        <w:tc>
-          <w:tcPr>
-            <w:tcW w:w="3115" w:type="dxa"/>
-          </w:tcPr>
-          <w:p/>
+            <w:tcW w:w="3319" w:type="dxa"/>
+          </w:tcPr>
+          <w:p>
+            <w:r>
+              <w:t>Виды_работ_на_участке</w:t>
+            </w:r>
+          </w:p>
+        </w:tc>
+        <w:tc>
+          <w:tcPr>
+            <w:tcW w:w="3068" w:type="dxa"/>
+          </w:tcPr>
+          <w:p>
+            <w:pPr>
+              <w:rPr>
+                <w:b/>
+                <w:bCs/>
+                <w:lang w:val="en-US"/>
+              </w:rPr>
+            </w:pPr>
+            <w:r>
+              <w:rPr>
+                <w:b/>
+                <w:bCs/>
+                <w:lang w:val="en-US"/>
+              </w:rPr>
+              <w:t>Id</w:t>
+            </w:r>
+          </w:p>
+          <w:p>
+            <w:r>
+              <w:t>Название</w:t>
+            </w:r>
+          </w:p>
+        </w:tc>
+        <w:tc>
+          <w:tcPr>
+            <w:tcW w:w="3678" w:type="dxa"/>
+          </w:tcPr>
+          <w:p>
+            <w:r>
+              <w:t>ИД работы</w:t>
+            </w:r>
+          </w:p>
+          <w:p>
+            <w:r>
+              <w:t>Название работы</w:t>
+            </w:r>
+          </w:p>
         </w:tc>
       </w:tr>
       <w:tr>
         <w:tc>
           <w:tcPr>
-            <w:tcW w:w="3115" w:type="dxa"/>
-          </w:tcPr>
-          <w:p/>
-        </w:tc>
-        <w:tc>
-          <w:tcPr>
-            <w:tcW w:w="3115" w:type="dxa"/>
-          </w:tcPr>
-          <w:p/>
-        </w:tc>
-        <w:tc>
-          <w:tcPr>
-            <w:tcW w:w="3115" w:type="dxa"/>
-          </w:tcPr>
-          <w:p/>
+            <w:tcW w:w="3319" w:type="dxa"/>
+          </w:tcPr>
+          <w:p>
+            <w:r>
+              <w:t>Мастера_участка</w:t>
+            </w:r>
+          </w:p>
+        </w:tc>
+        <w:tc>
+          <w:tcPr>
+            <w:tcW w:w="3068" w:type="dxa"/>
+          </w:tcPr>
+          <w:p>
+            <w:pPr>
+              <w:rPr>
+                <w:b/>
+                <w:bCs/>
+              </w:rPr>
+            </w:pPr>
+            <w:r>
+              <w:rPr>
+                <w:b/>
+                <w:bCs/>
+              </w:rPr>
+              <w:t>Участок</w:t>
+            </w:r>
+          </w:p>
+          <w:p>
+            <w:r>
+              <w:rPr>
+                <w:b/>
+                <w:bCs/>
+              </w:rPr>
+              <w:t>Мастер</w:t>
+            </w:r>
+          </w:p>
+        </w:tc>
+        <w:tc>
+          <w:tcPr>
+            <w:tcW w:w="3678" w:type="dxa"/>
+          </w:tcPr>
+          <w:p>
+            <w:r>
+              <w:t>ИД участка цеха</w:t>
+            </w:r>
+          </w:p>
+          <w:p>
+            <w:r>
+              <w:t>ИД ИТ персонала</w:t>
+            </w:r>
+          </w:p>
         </w:tc>
       </w:tr>
       <w:tr>
         <w:tc>
           <w:tcPr>
-            <w:tcW w:w="3115" w:type="dxa"/>
-          </w:tcPr>
-          <w:p/>
-        </w:tc>
-        <w:tc>
-          <w:tcPr>
-            <w:tcW w:w="3115" w:type="dxa"/>
-          </w:tcPr>
-          <w:p/>
-        </w:tc>
-        <w:tc>
-          <w:tcPr>
-            <w:tcW w:w="3115" w:type="dxa"/>
-          </w:tcPr>
-          <w:p/>
+            <w:tcW w:w="3319" w:type="dxa"/>
+          </w:tcPr>
+          <w:p>
+            <w:r>
+              <w:t>Участки_цех</w:t>
+            </w:r>
+            <w:r>
+              <w:t>ов</w:t>
+            </w:r>
+          </w:p>
+        </w:tc>
+        <w:tc>
+          <w:tcPr>
+            <w:tcW w:w="3068" w:type="dxa"/>
+          </w:tcPr>
+          <w:p>
+            <w:pPr>
+              <w:rPr>
+                <w:b/>
+                <w:bCs/>
+              </w:rPr>
+            </w:pPr>
+            <w:r>
+              <w:rPr>
+                <w:b/>
+                <w:bCs/>
+                <w:lang w:val="en-US"/>
+              </w:rPr>
+              <w:t>Id</w:t>
+            </w:r>
+          </w:p>
+          <w:p>
+            <w:r>
+              <w:t>Цех</w:t>
+            </w:r>
+          </w:p>
+          <w:p>
+            <w:r>
+              <w:t>Начальник_участка</w:t>
+            </w:r>
+          </w:p>
+          <w:p>
+            <w:r>
+              <w:t>Вид_работы</w:t>
+            </w:r>
+          </w:p>
+        </w:tc>
+        <w:tc>
+          <w:tcPr>
+            <w:tcW w:w="3678" w:type="dxa"/>
+          </w:tcPr>
+          <w:p>
+            <w:r>
+              <w:t>ИД участка</w:t>
+            </w:r>
+          </w:p>
+          <w:p>
+            <w:r>
+              <w:t>ИД цеха</w:t>
+            </w:r>
+          </w:p>
+          <w:p>
+            <w:r>
+              <w:t>ИД ИТ персонала</w:t>
+            </w:r>
+          </w:p>
+          <w:p>
+            <w:r>
+              <w:t>ИД работы на участке</w:t>
+            </w:r>
+          </w:p>
         </w:tc>
       </w:tr>
       <w:tr>
         <w:tc>
           <w:tcPr>
-            <w:tcW w:w="3115" w:type="dxa"/>
-          </w:tcPr>
-          <w:p/>
-        </w:tc>
-        <w:tc>
-          <w:tcPr>
-            <w:tcW w:w="3115" w:type="dxa"/>
-          </w:tcPr>
-          <w:p/>
-        </w:tc>
-        <w:tc>
-          <w:tcPr>
-            <w:tcW w:w="3115" w:type="dxa"/>
-          </w:tcPr>
-          <w:p/>
+            <w:tcW w:w="3319" w:type="dxa"/>
+          </w:tcPr>
+          <w:p>
+            <w:r>
+              <w:t>План_сборки</w:t>
+            </w:r>
+          </w:p>
+        </w:tc>
+        <w:tc>
+          <w:tcPr>
+            <w:tcW w:w="3068" w:type="dxa"/>
+          </w:tcPr>
+          <w:p>
+            <w:pPr>
+              <w:rPr>
+                <w:b/>
+                <w:bCs/>
+                <w:lang w:val="en-US"/>
+              </w:rPr>
+            </w:pPr>
+            <w:r>
+              <w:rPr>
+                <w:b/>
+                <w:bCs/>
+                <w:lang w:val="en-US"/>
+              </w:rPr>
+              <w:t>Id</w:t>
+            </w:r>
+          </w:p>
+          <w:p>
+            <w:r>
+              <w:t>Модель</w:t>
+            </w:r>
+          </w:p>
+          <w:p>
+            <w:r>
+              <w:t>Работа</w:t>
+            </w:r>
+          </w:p>
+        </w:tc>
+        <w:tc>
+          <w:tcPr>
+            <w:tcW w:w="3678" w:type="dxa"/>
+          </w:tcPr>
+          <w:p>
+            <w:r>
+              <w:t xml:space="preserve">ИД </w:t>
+            </w:r>
+            <w:r>
+              <w:t>этапа сборки</w:t>
+            </w:r>
+          </w:p>
+          <w:p>
+            <w:r>
+              <w:t>ИД модели изделия для сборки</w:t>
+            </w:r>
+          </w:p>
+          <w:p>
+            <w:r>
+              <w:t>ИД работы</w:t>
+            </w:r>
+          </w:p>
         </w:tc>
       </w:tr>
       <w:tr>
         <w:tc>
           <w:tcPr>
-            <w:tcW w:w="3115" w:type="dxa"/>
-          </w:tcPr>
-          <w:p/>
-        </w:tc>
-        <w:tc>
-          <w:tcPr>
-            <w:tcW w:w="3115" w:type="dxa"/>
-          </w:tcPr>
-          <w:p/>
-        </w:tc>
-        <w:tc>
-          <w:tcPr>
-            <w:tcW w:w="3115" w:type="dxa"/>
-          </w:tcPr>
-          <w:p/>
+            <w:tcW w:w="3319" w:type="dxa"/>
+          </w:tcPr>
+          <w:p>
+            <w:r>
+              <w:t>Выполненные_работы</w:t>
+            </w:r>
+          </w:p>
+        </w:tc>
+        <w:tc>
+          <w:tcPr>
+            <w:tcW w:w="3068" w:type="dxa"/>
+          </w:tcPr>
+          <w:p>
+            <w:pPr>
+              <w:rPr>
+                <w:b/>
+                <w:bCs/>
+              </w:rPr>
+            </w:pPr>
+            <w:r>
+              <w:rPr>
+                <w:b/>
+                <w:bCs/>
+                <w:lang w:val="en-US"/>
+              </w:rPr>
+              <w:t>Id</w:t>
+            </w:r>
+          </w:p>
+          <w:p>
+            <w:r>
+              <w:t>Участок</w:t>
+            </w:r>
+          </w:p>
+          <w:p>
+            <w:r>
+              <w:t>Бригада</w:t>
+            </w:r>
+          </w:p>
+          <w:p>
+            <w:r>
+              <w:t>Изделие</w:t>
+            </w:r>
+          </w:p>
+          <w:p>
+            <w:r>
+              <w:t>Поступление_на_участок</w:t>
+            </w:r>
+          </w:p>
+          <w:p>
+            <w:r>
+              <w:t>Покидание_участка</w:t>
+            </w:r>
+          </w:p>
+          <w:p>
+            <w:r>
+              <w:t>Работа</w:t>
+            </w:r>
+          </w:p>
+        </w:tc>
+        <w:tc>
+          <w:tcPr>
+            <w:tcW w:w="3678" w:type="dxa"/>
+          </w:tcPr>
+          <w:p>
+            <w:r>
+              <w:t>ИД выполнения работы</w:t>
+            </w:r>
+          </w:p>
+          <w:p>
+            <w:r>
+              <w:t>ИД участка цеха</w:t>
+            </w:r>
+          </w:p>
+          <w:p>
+            <w:r>
+              <w:t>ИД работающей бригады</w:t>
+            </w:r>
+          </w:p>
+          <w:p>
+            <w:r>
+              <w:t>ИД строящегося изделия</w:t>
+            </w:r>
+          </w:p>
+          <w:p>
+            <w:r>
+              <w:t>Дата поступления изделия</w:t>
+            </w:r>
+          </w:p>
+          <w:p>
+            <w:r>
+              <w:t>Дата окончания работы</w:t>
+            </w:r>
+          </w:p>
+          <w:p>
+            <w:r>
+              <w:t>ИД этапа сборки изделия</w:t>
+            </w:r>
+          </w:p>
         </w:tc>
       </w:tr>
       <w:tr>
         <w:tc>
           <w:tcPr>
-            <w:tcW w:w="3115" w:type="dxa"/>
-          </w:tcPr>
-          <w:p/>
-        </w:tc>
-        <w:tc>
-          <w:tcPr>
-            <w:tcW w:w="3115" w:type="dxa"/>
-          </w:tcPr>
-          <w:p/>
-        </w:tc>
-        <w:tc>
-          <w:tcPr>
-            <w:tcW w:w="3115" w:type="dxa"/>
-          </w:tcPr>
-          <w:p/>
+            <w:tcW w:w="3319" w:type="dxa"/>
+          </w:tcPr>
+          <w:p>
+            <w:r>
+              <w:t>Набор</w:t>
+            </w:r>
+            <w:r>
+              <w:t>_испытаний</w:t>
+            </w:r>
+          </w:p>
+        </w:tc>
+        <w:tc>
+          <w:tcPr>
+            <w:tcW w:w="3068" w:type="dxa"/>
+          </w:tcPr>
+          <w:p>
+            <w:pPr>
+              <w:rPr>
+                <w:b/>
+                <w:bCs/>
+                <w:lang w:val="en-US"/>
+              </w:rPr>
+            </w:pPr>
+            <w:r>
+              <w:rPr>
+                <w:b/>
+                <w:bCs/>
+                <w:lang w:val="en-US"/>
+              </w:rPr>
+              <w:t>Id</w:t>
+            </w:r>
+          </w:p>
+          <w:p>
+            <w:r>
+              <w:t>Модель</w:t>
+            </w:r>
+          </w:p>
+          <w:p>
+            <w:r>
+              <w:t>Испытание</w:t>
+            </w:r>
+          </w:p>
+        </w:tc>
+        <w:tc>
+          <w:tcPr>
+            <w:tcW w:w="3678" w:type="dxa"/>
+          </w:tcPr>
+          <w:p>
+            <w:r>
+              <w:t>ИД испытания</w:t>
+            </w:r>
+          </w:p>
+          <w:p>
+            <w:r>
+              <w:t>ИД модели изделия</w:t>
+            </w:r>
+          </w:p>
+          <w:p>
+            <w:r>
+              <w:t>ИД</w:t>
+            </w:r>
+            <w:r>
+              <w:t xml:space="preserve"> испытательного </w:t>
+            </w:r>
+            <w:r>
+              <w:t>О</w:t>
+            </w:r>
+            <w:r>
+              <w:t>борудования</w:t>
+            </w:r>
+          </w:p>
         </w:tc>
       </w:tr>
       <w:tr>
         <w:tc>
           <w:tcPr>
-            <w:tcW w:w="3115" w:type="dxa"/>
-          </w:tcPr>
-          <w:p/>
-        </w:tc>
-        <w:tc>
-          <w:tcPr>
-            <w:tcW w:w="3115" w:type="dxa"/>
-          </w:tcPr>
-          <w:p/>
-        </w:tc>
-        <w:tc>
-          <w:tcPr>
-            <w:tcW w:w="3115" w:type="dxa"/>
-          </w:tcPr>
-          <w:p/>
+            <w:tcW w:w="3319" w:type="dxa"/>
+          </w:tcPr>
+          <w:p>
+            <w:r>
+              <w:t>Виды_оборудования</w:t>
+            </w:r>
+          </w:p>
+        </w:tc>
+        <w:tc>
+          <w:tcPr>
+            <w:tcW w:w="3068" w:type="dxa"/>
+          </w:tcPr>
+          <w:p>
+            <w:pPr>
+              <w:rPr>
+                <w:b/>
+                <w:bCs/>
+                <w:lang w:val="en-US"/>
+              </w:rPr>
+            </w:pPr>
+            <w:r>
+              <w:rPr>
+                <w:b/>
+                <w:bCs/>
+                <w:lang w:val="en-US"/>
+              </w:rPr>
+              <w:t>Id</w:t>
+            </w:r>
+          </w:p>
+          <w:p>
+            <w:r>
+              <w:t>Название</w:t>
+            </w:r>
+          </w:p>
+        </w:tc>
+        <w:tc>
+          <w:tcPr>
+            <w:tcW w:w="3678" w:type="dxa"/>
+          </w:tcPr>
+          <w:p>
+            <w:r>
+              <w:t>ИД вида</w:t>
+            </w:r>
+          </w:p>
+          <w:p>
+            <w:r>
+              <w:t>Название вида</w:t>
+            </w:r>
+          </w:p>
         </w:tc>
       </w:tr>
       <w:tr>
         <w:tc>
           <w:tcPr>
-            <w:tcW w:w="3115" w:type="dxa"/>
-          </w:tcPr>
-          <w:p/>
-        </w:tc>
-        <w:tc>
-          <w:tcPr>
-            <w:tcW w:w="3115" w:type="dxa"/>
-          </w:tcPr>
-          <w:p/>
-        </w:tc>
-        <w:tc>
-          <w:tcPr>
-            <w:tcW w:w="3115" w:type="dxa"/>
-          </w:tcPr>
-          <w:p/>
+            <w:tcW w:w="3319" w:type="dxa"/>
+          </w:tcPr>
+          <w:p>
+            <w:r>
+              <w:t>Испытательное_оборудование</w:t>
+            </w:r>
+          </w:p>
+        </w:tc>
+        <w:tc>
+          <w:tcPr>
+            <w:tcW w:w="3068" w:type="dxa"/>
+          </w:tcPr>
+          <w:p>
+            <w:pPr>
+              <w:rPr>
+                <w:b/>
+                <w:bCs/>
+                <w:lang w:val="en-US"/>
+              </w:rPr>
+            </w:pPr>
+            <w:r>
+              <w:rPr>
+                <w:b/>
+                <w:bCs/>
+                <w:lang w:val="en-US"/>
+              </w:rPr>
+              <w:t>Id</w:t>
+            </w:r>
+          </w:p>
+          <w:p>
+            <w:r>
+              <w:t>Вид</w:t>
+            </w:r>
+          </w:p>
+          <w:p>
+            <w:r>
+              <w:t>Название</w:t>
+            </w:r>
+          </w:p>
+          <w:p>
+            <w:r>
+              <w:t>Дата_производства</w:t>
+            </w:r>
+          </w:p>
+          <w:p>
+            <w:r>
+              <w:t>Лаборатория</w:t>
+            </w:r>
+          </w:p>
+        </w:tc>
+        <w:tc>
+          <w:tcPr>
+            <w:tcW w:w="3678" w:type="dxa"/>
+          </w:tcPr>
+          <w:p>
+            <w:r>
+              <w:t>ИД оборудования</w:t>
+            </w:r>
+          </w:p>
+          <w:p>
+            <w:r>
+              <w:t>ИД вида</w:t>
+            </w:r>
+          </w:p>
+          <w:p>
+            <w:r>
+              <w:t>Название оборудования</w:t>
+            </w:r>
+          </w:p>
+          <w:p>
+            <w:r>
+              <w:t>Год выпуска оборудования</w:t>
+            </w:r>
+          </w:p>
+          <w:p>
+            <w:r>
+              <w:t>ИД лаборатории нахождения</w:t>
+            </w:r>
+          </w:p>
         </w:tc>
       </w:tr>
       <w:tr>
         <w:tc>
           <w:tcPr>
-            <w:tcW w:w="3115" w:type="dxa"/>
+            <w:tcW w:w="3319" w:type="dxa"/>
+          </w:tcPr>
+          <w:p>
+            <w:r>
+              <w:t>Лаборатории</w:t>
+            </w:r>
+          </w:p>
+        </w:tc>
+        <w:tc>
+          <w:tcPr>
+            <w:tcW w:w="3068" w:type="dxa"/>
+          </w:tcPr>
+          <w:p>
+            <w:pPr>
+              <w:rPr>
+                <w:b/>
+                <w:bCs/>
+                <w:lang w:val="en-US"/>
+              </w:rPr>
+            </w:pPr>
+            <w:r>
+              <w:rPr>
+                <w:b/>
+                <w:bCs/>
+                <w:lang w:val="en-US"/>
+              </w:rPr>
+              <w:t>Id</w:t>
+            </w:r>
+          </w:p>
+          <w:p>
+            <w:r>
+              <w:t>Название</w:t>
+            </w:r>
+          </w:p>
+        </w:tc>
+        <w:tc>
+          <w:tcPr>
+            <w:tcW w:w="3678" w:type="dxa"/>
+          </w:tcPr>
+          <w:p>
+            <w:r>
+              <w:t>ИД лаборатории</w:t>
+            </w:r>
+          </w:p>
+          <w:p>
+            <w:r>
+              <w:t>Название лаборатории</w:t>
+            </w:r>
+          </w:p>
+        </w:tc>
+      </w:tr>
+      <w:tr>
+        <w:tc>
+          <w:tcPr>
+            <w:tcW w:w="3319" w:type="dxa"/>
+          </w:tcPr>
+          <w:p>
+            <w:r>
+              <w:t>Цех_лаборатория</w:t>
+            </w:r>
+          </w:p>
+        </w:tc>
+        <w:tc>
+          <w:tcPr>
+            <w:tcW w:w="3068" w:type="dxa"/>
+          </w:tcPr>
+          <w:p>
+            <w:r>
+              <w:t>Лаборатория</w:t>
+            </w:r>
+          </w:p>
+          <w:p>
+            <w:r>
+              <w:t>Цех</w:t>
+            </w:r>
+          </w:p>
+        </w:tc>
+        <w:tc>
+          <w:tcPr>
+            <w:tcW w:w="3678" w:type="dxa"/>
+          </w:tcPr>
+          <w:p>
+            <w:r>
+              <w:t>ИД лаборатории</w:t>
+            </w:r>
+          </w:p>
+          <w:p>
+            <w:r>
+              <w:t>ИД</w:t>
+            </w:r>
+            <w:r>
+              <w:t xml:space="preserve"> цеха</w:t>
+            </w:r>
+          </w:p>
+        </w:tc>
+      </w:tr>
+      <w:tr>
+        <w:tc>
+          <w:tcPr>
+            <w:tcW w:w="3319" w:type="dxa"/>
+          </w:tcPr>
+          <w:p>
+            <w:r>
+              <w:t>Лаборатория_испытатель</w:t>
+            </w:r>
+          </w:p>
+        </w:tc>
+        <w:tc>
+          <w:tcPr>
+            <w:tcW w:w="3068" w:type="dxa"/>
+          </w:tcPr>
+          <w:p>
+            <w:r>
+              <w:t>Лаборатория</w:t>
+            </w:r>
+          </w:p>
+          <w:p>
+            <w:r>
+              <w:t>Испытатель</w:t>
+            </w:r>
+          </w:p>
+        </w:tc>
+        <w:tc>
+          <w:tcPr>
+            <w:tcW w:w="3678" w:type="dxa"/>
+          </w:tcPr>
+          <w:p>
+            <w:r>
+              <w:t>ИД лаборатории</w:t>
+            </w:r>
+          </w:p>
+          <w:p>
+            <w:r>
+              <w:t>ИД испытателя</w:t>
+            </w:r>
+          </w:p>
+        </w:tc>
+      </w:tr>
+      <w:tr>
+        <w:tc>
+          <w:tcPr>
+            <w:tcW w:w="3319" w:type="dxa"/>
+          </w:tcPr>
+          <w:p>
+            <w:r>
+              <w:t>Испытания</w:t>
+            </w:r>
+          </w:p>
+        </w:tc>
+        <w:tc>
+          <w:tcPr>
+            <w:tcW w:w="3068" w:type="dxa"/>
+          </w:tcPr>
+          <w:p>
+            <w:pPr>
+              <w:rPr>
+                <w:b/>
+                <w:bCs/>
+              </w:rPr>
+            </w:pPr>
+            <w:r>
+              <w:rPr>
+                <w:b/>
+                <w:bCs/>
+                <w:lang w:val="en-US"/>
+              </w:rPr>
+              <w:t>Id</w:t>
+            </w:r>
+          </w:p>
+          <w:p>
+            <w:r>
+              <w:t>Испытание</w:t>
+            </w:r>
+          </w:p>
+          <w:p>
+            <w:r>
+              <w:t>Изделие</w:t>
+            </w:r>
+          </w:p>
+          <w:p>
+            <w:r>
+              <w:t>Дата</w:t>
+            </w:r>
+          </w:p>
+        </w:tc>
+        <w:tc>
+          <w:tcPr>
+            <w:tcW w:w="3678" w:type="dxa"/>
+          </w:tcPr>
+          <w:p>
+            <w:r>
+              <w:t>ИД проведенного испытания</w:t>
+            </w:r>
+          </w:p>
+          <w:p>
+            <w:r>
+              <w:t>ИД испытания</w:t>
+            </w:r>
+          </w:p>
+          <w:p>
+            <w:r>
+              <w:t>ИД изделия</w:t>
+            </w:r>
+          </w:p>
+          <w:p>
+            <w:r>
+              <w:t>Дата проведения испытания</w:t>
+            </w:r>
+          </w:p>
+        </w:tc>
+      </w:tr>
+      <w:tr>
+        <w:tc>
+          <w:tcPr>
+            <w:tcW w:w="3319" w:type="dxa"/>
+          </w:tcPr>
+          <w:p>
+            <w:pPr>
+              <w:ind w:left="-1384"/>
+            </w:pPr>
+          </w:p>
+        </w:tc>
+        <w:tc>
+          <w:tcPr>
+            <w:tcW w:w="3068" w:type="dxa"/>
           </w:tcPr>
           <w:p/>
         </w:tc>
         <w:tc>
           <w:tcPr>
-            <w:tcW w:w="3115" w:type="dxa"/>
+            <w:tcW w:w="3678" w:type="dxa"/>
           </w:tcPr>
           <w:p/>
         </w:tc>
-        <w:tc>
-          <w:tcPr>
-            <w:tcW w:w="3115" w:type="dxa"/>
+      </w:tr>
+      <w:tr>
+        <w:tc>
+          <w:tcPr>
+            <w:tcW w:w="3319" w:type="dxa"/>
+          </w:tcPr>
+          <w:p/>
+        </w:tc>
+        <w:tc>
+          <w:tcPr>
+            <w:tcW w:w="3068" w:type="dxa"/>
+          </w:tcPr>
+          <w:p/>
+        </w:tc>
+        <w:tc>
+          <w:tcPr>
+            <w:tcW w:w="3678" w:type="dxa"/>
+          </w:tcPr>
+          <w:p/>
+        </w:tc>
+      </w:tr>
+      <w:tr>
+        <w:tc>
+          <w:tcPr>
+            <w:tcW w:w="3319" w:type="dxa"/>
+          </w:tcPr>
+          <w:p/>
+        </w:tc>
+        <w:tc>
+          <w:tcPr>
+            <w:tcW w:w="3068" w:type="dxa"/>
+          </w:tcPr>
+          <w:p/>
+        </w:tc>
+        <w:tc>
+          <w:tcPr>
+            <w:tcW w:w="3678" w:type="dxa"/>
           </w:tcPr>
           <w:p/>
         </w:tc>
@@ -3525,7 +4807,7 @@
   <w:style w:type="paragraph" w:default="1" w:styleId="a">
     <w:name w:val="Normal"/>
     <w:qFormat/>
-    <w:rsid w:val="00A35B75"/>
+    <w:rsid w:val="00240087"/>
     <w:pPr>
       <w:spacing w:after="0"/>
     </w:pPr>
